--- a/019 压制之刃.docx
+++ b/019 压制之刃.docx
@@ -1671,23 +1671,7 @@
           <w:rFonts w:ascii="宋体" w:eastAsia="宋体" w:hAnsi="宋体" w:hint="eastAsia"/>
           <w:sz w:val="21"/>
         </w:rPr>
-        <w:t>一个月没</w:t>
-      </w:r>
-      <w:proofErr w:type="gramStart"/>
-      <w:r>
-        <w:rPr>
-          <w:rFonts w:ascii="宋体" w:eastAsia="宋体" w:hAnsi="宋体" w:hint="eastAsia"/>
-          <w:sz w:val="21"/>
-        </w:rPr>
-        <w:t>个</w:t>
-      </w:r>
-      <w:proofErr w:type="gramEnd"/>
-      <w:r>
-        <w:rPr>
-          <w:rFonts w:ascii="宋体" w:eastAsia="宋体" w:hAnsi="宋体" w:hint="eastAsia"/>
-          <w:sz w:val="21"/>
-        </w:rPr>
-        <w:t>两三千，喝</w:t>
+        <w:t>一个月没个两三千，喝</w:t>
       </w:r>
       <w:r>
         <w:rPr>
@@ -4622,7 +4606,7 @@
           <w:rFonts w:ascii="宋体" w:eastAsia="宋体" w:hAnsi="宋体" w:hint="eastAsia"/>
           <w:sz w:val="21"/>
         </w:rPr>
-        <w:t>言澈</w:t>
+        <w:t>言</w:t>
       </w:r>
       <w:proofErr w:type="gramEnd"/>
       <w:r>
@@ -4630,7 +4614,7 @@
           <w:rFonts w:ascii="宋体" w:eastAsia="宋体" w:hAnsi="宋体" w:hint="eastAsia"/>
           <w:sz w:val="21"/>
         </w:rPr>
-        <w:t>本人</w:t>
+        <w:t>澈本人</w:t>
       </w:r>
       <w:r>
         <w:rPr>
@@ -4673,9 +4657,16 @@
           <w:rFonts w:ascii="宋体" w:eastAsia="宋体" w:hAnsi="宋体" w:hint="eastAsia"/>
           <w:sz w:val="21"/>
         </w:rPr>
-        <w:t>个八九不离十</w:t>
+        <w:t>个八九不离</w:t>
       </w:r>
       <w:proofErr w:type="gramEnd"/>
+      <w:r>
+        <w:rPr>
+          <w:rFonts w:ascii="宋体" w:eastAsia="宋体" w:hAnsi="宋体" w:hint="eastAsia"/>
+          <w:sz w:val="21"/>
+        </w:rPr>
+        <w:t>十</w:t>
+      </w:r>
       <w:r>
         <w:rPr>
           <w:rFonts w:ascii="宋体" w:eastAsia="宋体" w:hAnsi="宋体" w:hint="eastAsia"/>
@@ -5802,7 +5793,7 @@
           <w:rFonts w:ascii="宋体" w:eastAsia="宋体" w:hAnsi="宋体" w:hint="eastAsia"/>
           <w:sz w:val="21"/>
         </w:rPr>
-        <w:t>都快咬出血</w:t>
+        <w:t>都快咬出</w:t>
       </w:r>
       <w:proofErr w:type="gramEnd"/>
       <w:r>
@@ -5810,7 +5801,7 @@
           <w:rFonts w:ascii="宋体" w:eastAsia="宋体" w:hAnsi="宋体" w:hint="eastAsia"/>
           <w:sz w:val="21"/>
         </w:rPr>
-        <w:t>了，低着头</w:t>
+        <w:t>血了，低着头</w:t>
       </w:r>
       <w:r>
         <w:rPr>
@@ -5926,8 +5917,17 @@
           <w:rFonts w:ascii="宋体" w:eastAsia="宋体" w:hAnsi="宋体" w:hint="eastAsia"/>
           <w:sz w:val="21"/>
         </w:rPr>
-        <w:t>言澈</w:t>
-      </w:r>
+        <w:t>言</w:t>
+      </w:r>
+      <w:proofErr w:type="gramStart"/>
+      <w:r>
+        <w:rPr>
+          <w:rFonts w:ascii="宋体" w:eastAsia="宋体" w:hAnsi="宋体" w:hint="eastAsia"/>
+          <w:sz w:val="21"/>
+        </w:rPr>
+        <w:t>澈</w:t>
+      </w:r>
+      <w:proofErr w:type="gramEnd"/>
       <w:r>
         <w:rPr>
           <w:rFonts w:ascii="宋体" w:eastAsia="宋体" w:hAnsi="宋体" w:hint="eastAsia"/>
@@ -5961,7 +5961,16 @@
           <w:rFonts w:ascii="宋体" w:eastAsia="宋体" w:hAnsi="宋体" w:hint="eastAsia"/>
           <w:sz w:val="21"/>
         </w:rPr>
-        <w:t>被打不还手吧？”</w:t>
+        <w:t>挨揍</w:t>
+      </w:r>
+      <w:bookmarkStart w:id="0" w:name="_GoBack"/>
+      <w:bookmarkEnd w:id="0"/>
+      <w:r>
+        <w:rPr>
+          <w:rFonts w:ascii="宋体" w:eastAsia="宋体" w:hAnsi="宋体" w:hint="eastAsia"/>
+          <w:sz w:val="21"/>
+        </w:rPr>
+        <w:t>不还手吧？”</w:t>
       </w:r>
       <w:r>
         <w:rPr>
@@ -6219,17 +6228,8 @@
           <w:rFonts w:ascii="宋体" w:eastAsia="宋体" w:hAnsi="宋体" w:hint="eastAsia"/>
           <w:sz w:val="21"/>
         </w:rPr>
-        <w:t>被言</w:t>
-      </w:r>
-      <w:proofErr w:type="gramStart"/>
-      <w:r>
-        <w:rPr>
-          <w:rFonts w:ascii="宋体" w:eastAsia="宋体" w:hAnsi="宋体" w:hint="eastAsia"/>
-          <w:sz w:val="21"/>
-        </w:rPr>
-        <w:t>澈</w:t>
-      </w:r>
-      <w:proofErr w:type="gramEnd"/>
+        <w:t>被言澈</w:t>
+      </w:r>
       <w:r>
         <w:rPr>
           <w:rFonts w:ascii="宋体" w:eastAsia="宋体" w:hAnsi="宋体" w:hint="eastAsia"/>
@@ -6486,7 +6486,7 @@
           <w:rFonts w:ascii="宋体" w:eastAsia="宋体" w:hAnsi="宋体" w:hint="eastAsia"/>
           <w:sz w:val="21"/>
         </w:rPr>
-        <w:t>一下他淤青</w:t>
+        <w:t>一下他淤</w:t>
       </w:r>
       <w:proofErr w:type="gramEnd"/>
       <w:r>
@@ -6494,7 +6494,7 @@
           <w:rFonts w:ascii="宋体" w:eastAsia="宋体" w:hAnsi="宋体" w:hint="eastAsia"/>
           <w:sz w:val="21"/>
         </w:rPr>
-        <w:t>的嘴角，</w:t>
+        <w:t>青的嘴角，</w:t>
       </w:r>
       <w:r>
         <w:rPr>
@@ -6790,7 +6790,132 @@
           <w:rFonts w:ascii="宋体" w:eastAsia="宋体" w:hAnsi="宋体" w:hint="eastAsia"/>
           <w:sz w:val="21"/>
         </w:rPr>
-        <w:t>感受着言</w:t>
+        <w:t>感受着言澈略微冰凉的手指从皮肤上传来的触感与温度，</w:t>
+      </w:r>
+      <w:r>
+        <w:rPr>
+          <w:rFonts w:ascii="宋体" w:eastAsia="宋体" w:hAnsi="宋体" w:hint="eastAsia"/>
+          <w:sz w:val="21"/>
+        </w:rPr>
+        <w:t>只能勉强忍住</w:t>
+      </w:r>
+      <w:r>
+        <w:rPr>
+          <w:rFonts w:ascii="宋体" w:eastAsia="宋体" w:hAnsi="宋体" w:hint="eastAsia"/>
+          <w:sz w:val="21"/>
+        </w:rPr>
+        <w:t>想要</w:t>
+      </w:r>
+      <w:r>
+        <w:rPr>
+          <w:rFonts w:ascii="宋体" w:eastAsia="宋体" w:hAnsi="宋体" w:hint="eastAsia"/>
+          <w:sz w:val="21"/>
+        </w:rPr>
+        <w:t>一口</w:t>
+      </w:r>
+      <w:r>
+        <w:rPr>
+          <w:rFonts w:ascii="宋体" w:eastAsia="宋体" w:hAnsi="宋体" w:hint="eastAsia"/>
+          <w:sz w:val="21"/>
+        </w:rPr>
+        <w:t>吻上</w:t>
+      </w:r>
+      <w:r>
+        <w:rPr>
+          <w:rFonts w:ascii="宋体" w:eastAsia="宋体" w:hAnsi="宋体" w:hint="eastAsia"/>
+          <w:sz w:val="21"/>
+        </w:rPr>
+        <w:t>那纤长手指的冲动，下身更是一阵接一阵的</w:t>
+      </w:r>
+      <w:r>
+        <w:rPr>
+          <w:rFonts w:ascii="宋体" w:eastAsia="宋体" w:hAnsi="宋体" w:hint="eastAsia"/>
+          <w:sz w:val="21"/>
+        </w:rPr>
+        <w:t>兴奋难耐</w:t>
+      </w:r>
+      <w:r>
+        <w:rPr>
+          <w:rFonts w:ascii="宋体" w:eastAsia="宋体" w:hAnsi="宋体" w:hint="eastAsia"/>
+          <w:sz w:val="21"/>
+        </w:rPr>
+        <w:t>。</w:t>
+      </w:r>
+      <w:r>
+        <w:rPr>
+          <w:rFonts w:ascii="宋体" w:eastAsia="宋体" w:hAnsi="宋体" w:hint="eastAsia"/>
+          <w:sz w:val="21"/>
+        </w:rPr>
+        <w:t>每当气血上涌时，他</w:t>
+      </w:r>
+      <w:r>
+        <w:rPr>
+          <w:rFonts w:ascii="宋体" w:eastAsia="宋体" w:hAnsi="宋体" w:hint="eastAsia"/>
+          <w:sz w:val="21"/>
+        </w:rPr>
+        <w:t>都</w:t>
+      </w:r>
+      <w:r>
+        <w:rPr>
+          <w:rFonts w:ascii="宋体" w:eastAsia="宋体" w:hAnsi="宋体" w:hint="eastAsia"/>
+          <w:sz w:val="21"/>
+        </w:rPr>
+        <w:t>只能逼自己认真审题，</w:t>
+      </w:r>
+      <w:r>
+        <w:rPr>
+          <w:rFonts w:ascii="宋体" w:eastAsia="宋体" w:hAnsi="宋体" w:hint="eastAsia"/>
+          <w:sz w:val="21"/>
+        </w:rPr>
+        <w:t>以此压下那份</w:t>
+      </w:r>
+      <w:r>
+        <w:rPr>
+          <w:rFonts w:ascii="宋体" w:eastAsia="宋体" w:hAnsi="宋体" w:hint="eastAsia"/>
+          <w:sz w:val="21"/>
+        </w:rPr>
+        <w:t>随时都要破体而出的</w:t>
+      </w:r>
+      <w:r>
+        <w:rPr>
+          <w:rFonts w:ascii="宋体" w:eastAsia="宋体" w:hAnsi="宋体" w:hint="eastAsia"/>
+          <w:sz w:val="21"/>
+        </w:rPr>
+        <w:t>悸动。</w:t>
+      </w:r>
+    </w:p>
+    <w:p>
+      <w:pPr>
+        <w:spacing w:line="300" w:lineRule="exact"/>
+        <w:ind w:firstLineChars="200" w:firstLine="420"/>
+        <w:rPr>
+          <w:rFonts w:ascii="宋体" w:eastAsia="宋体" w:hAnsi="宋体"/>
+          <w:sz w:val="21"/>
+        </w:rPr>
+      </w:pPr>
+    </w:p>
+    <w:p>
+      <w:pPr>
+        <w:spacing w:line="300" w:lineRule="exact"/>
+        <w:ind w:firstLineChars="200" w:firstLine="420"/>
+        <w:rPr>
+          <w:rFonts w:ascii="宋体" w:eastAsia="宋体" w:hAnsi="宋体"/>
+          <w:sz w:val="21"/>
+        </w:rPr>
+      </w:pPr>
+      <w:r>
+        <w:rPr>
+          <w:rFonts w:ascii="宋体" w:eastAsia="宋体" w:hAnsi="宋体" w:hint="eastAsia"/>
+          <w:sz w:val="21"/>
+        </w:rPr>
+        <w:t>由于握笔不便，这晚的作业写得也是歪歪扭扭，</w:t>
+      </w:r>
+      <w:r>
+        <w:rPr>
+          <w:rFonts w:ascii="宋体" w:eastAsia="宋体" w:hAnsi="宋体" w:hint="eastAsia"/>
+          <w:sz w:val="21"/>
+        </w:rPr>
+        <w:t>不过好歹赶在言</w:t>
       </w:r>
       <w:proofErr w:type="gramStart"/>
       <w:r>
@@ -6806,21 +6931,41 @@
           <w:rFonts w:ascii="宋体" w:eastAsia="宋体" w:hAnsi="宋体" w:hint="eastAsia"/>
           <w:sz w:val="21"/>
         </w:rPr>
-        <w:t>略微冰凉的手指从皮肤上传来的触感与温度，</w:t>
-      </w:r>
-      <w:r>
-        <w:rPr>
-          <w:rFonts w:ascii="宋体" w:eastAsia="宋体" w:hAnsi="宋体" w:hint="eastAsia"/>
-          <w:sz w:val="21"/>
-        </w:rPr>
-        <w:t>只能勉强忍住</w:t>
-      </w:r>
-      <w:r>
-        <w:rPr>
-          <w:rFonts w:ascii="宋体" w:eastAsia="宋体" w:hAnsi="宋体" w:hint="eastAsia"/>
-          <w:sz w:val="21"/>
-        </w:rPr>
-        <w:t>想要</w:t>
+        <w:t>下班前写完，</w:t>
+      </w:r>
+      <w:r>
+        <w:rPr>
+          <w:rFonts w:ascii="宋体" w:eastAsia="宋体" w:hAnsi="宋体" w:hint="eastAsia"/>
+          <w:sz w:val="21"/>
+        </w:rPr>
+        <w:t>至少不会影响第二天交作业。</w:t>
+      </w:r>
+    </w:p>
+    <w:p>
+      <w:pPr>
+        <w:spacing w:line="300" w:lineRule="exact"/>
+        <w:ind w:firstLineChars="200" w:firstLine="420"/>
+        <w:rPr>
+          <w:rFonts w:ascii="宋体" w:eastAsia="宋体" w:hAnsi="宋体"/>
+          <w:sz w:val="21"/>
+        </w:rPr>
+      </w:pPr>
+    </w:p>
+    <w:p>
+      <w:pPr>
+        <w:spacing w:line="300" w:lineRule="exact"/>
+        <w:ind w:firstLineChars="200" w:firstLine="420"/>
+        <w:rPr>
+          <w:rFonts w:ascii="宋体" w:eastAsia="宋体" w:hAnsi="宋体"/>
+          <w:sz w:val="21"/>
+        </w:rPr>
+      </w:pPr>
+      <w:r>
+        <w:rPr>
+          <w:rFonts w:ascii="宋体" w:eastAsia="宋体" w:hAnsi="宋体" w:hint="eastAsia"/>
+          <w:sz w:val="21"/>
+        </w:rPr>
+        <w:t>送言</w:t>
       </w:r>
       <w:proofErr w:type="gramStart"/>
       <w:r>
@@ -6828,7 +6973,7 @@
           <w:rFonts w:ascii="宋体" w:eastAsia="宋体" w:hAnsi="宋体" w:hint="eastAsia"/>
           <w:sz w:val="21"/>
         </w:rPr>
-        <w:t>一</w:t>
+        <w:t>澈</w:t>
       </w:r>
       <w:proofErr w:type="gramEnd"/>
       <w:r>
@@ -6836,28 +6981,460 @@
           <w:rFonts w:ascii="宋体" w:eastAsia="宋体" w:hAnsi="宋体" w:hint="eastAsia"/>
           <w:sz w:val="21"/>
         </w:rPr>
-        <w:t>口</w:t>
-      </w:r>
-      <w:r>
-        <w:rPr>
-          <w:rFonts w:ascii="宋体" w:eastAsia="宋体" w:hAnsi="宋体" w:hint="eastAsia"/>
-          <w:sz w:val="21"/>
-        </w:rPr>
-        <w:t>吻上</w:t>
-      </w:r>
-      <w:r>
-        <w:rPr>
-          <w:rFonts w:ascii="宋体" w:eastAsia="宋体" w:hAnsi="宋体" w:hint="eastAsia"/>
-          <w:sz w:val="21"/>
-        </w:rPr>
-        <w:t>那纤长手指的冲动，下身更是一阵接一阵的</w:t>
-      </w:r>
-      <w:r>
-        <w:rPr>
-          <w:rFonts w:ascii="宋体" w:eastAsia="宋体" w:hAnsi="宋体" w:hint="eastAsia"/>
-          <w:sz w:val="21"/>
-        </w:rPr>
-        <w:t>兴奋难耐</w:t>
+        <w:t>出小区的路上，安容与试探性地问道：“哥，你认不认识</w:t>
+      </w:r>
+      <w:r>
+        <w:rPr>
+          <w:rFonts w:ascii="宋体" w:eastAsia="宋体" w:hAnsi="宋体" w:hint="eastAsia"/>
+          <w:sz w:val="21"/>
+        </w:rPr>
+        <w:t>我们学校一个叫吕逸晨的高三学生啊？</w:t>
+      </w:r>
+      <w:r>
+        <w:rPr>
+          <w:rFonts w:ascii="宋体" w:eastAsia="宋体" w:hAnsi="宋体" w:hint="eastAsia"/>
+          <w:sz w:val="21"/>
+        </w:rPr>
+        <w:t>”</w:t>
+      </w:r>
+    </w:p>
+    <w:p>
+      <w:pPr>
+        <w:spacing w:line="300" w:lineRule="exact"/>
+        <w:ind w:firstLineChars="200" w:firstLine="420"/>
+        <w:rPr>
+          <w:rFonts w:ascii="宋体" w:eastAsia="宋体" w:hAnsi="宋体"/>
+          <w:sz w:val="21"/>
+        </w:rPr>
+      </w:pPr>
+    </w:p>
+    <w:p>
+      <w:pPr>
+        <w:spacing w:line="300" w:lineRule="exact"/>
+        <w:ind w:firstLineChars="200" w:firstLine="420"/>
+        <w:rPr>
+          <w:rFonts w:ascii="宋体" w:eastAsia="宋体" w:hAnsi="宋体"/>
+          <w:sz w:val="21"/>
+        </w:rPr>
+      </w:pPr>
+      <w:r>
+        <w:rPr>
+          <w:rFonts w:ascii="宋体" w:eastAsia="宋体" w:hAnsi="宋体" w:hint="eastAsia"/>
+          <w:sz w:val="21"/>
+        </w:rPr>
+        <w:t>言</w:t>
+      </w:r>
+      <w:proofErr w:type="gramStart"/>
+      <w:r>
+        <w:rPr>
+          <w:rFonts w:ascii="宋体" w:eastAsia="宋体" w:hAnsi="宋体" w:hint="eastAsia"/>
+          <w:sz w:val="21"/>
+        </w:rPr>
+        <w:t>澈</w:t>
+      </w:r>
+      <w:proofErr w:type="gramEnd"/>
+      <w:r>
+        <w:rPr>
+          <w:rFonts w:ascii="宋体" w:eastAsia="宋体" w:hAnsi="宋体" w:hint="eastAsia"/>
+          <w:sz w:val="21"/>
+        </w:rPr>
+        <w:t>斩钉截铁地摇了摇头，答道：“不认识，</w:t>
+      </w:r>
+      <w:r>
+        <w:rPr>
+          <w:rFonts w:ascii="宋体" w:eastAsia="宋体" w:hAnsi="宋体" w:hint="eastAsia"/>
+          <w:sz w:val="21"/>
+        </w:rPr>
+        <w:t>不过我</w:t>
+      </w:r>
+      <w:r>
+        <w:rPr>
+          <w:rFonts w:ascii="宋体" w:eastAsia="宋体" w:hAnsi="宋体" w:hint="eastAsia"/>
+          <w:sz w:val="21"/>
+        </w:rPr>
+        <w:t>老板</w:t>
+      </w:r>
+      <w:r>
+        <w:rPr>
+          <w:rFonts w:ascii="宋体" w:eastAsia="宋体" w:hAnsi="宋体" w:hint="eastAsia"/>
+          <w:sz w:val="21"/>
+        </w:rPr>
+        <w:t>的儿子确实在你们学校读高三，而且成绩非常烂。</w:t>
+      </w:r>
+      <w:r>
+        <w:rPr>
+          <w:rFonts w:ascii="宋体" w:eastAsia="宋体" w:hAnsi="宋体" w:hint="eastAsia"/>
+          <w:sz w:val="21"/>
+        </w:rPr>
+        <w:t>”</w:t>
+      </w:r>
+      <w:r>
+        <w:rPr>
+          <w:rFonts w:ascii="宋体" w:eastAsia="宋体" w:hAnsi="宋体" w:hint="eastAsia"/>
+          <w:sz w:val="21"/>
+        </w:rPr>
+        <w:t>似乎是想到了什么，言</w:t>
+      </w:r>
+      <w:proofErr w:type="gramStart"/>
+      <w:r>
+        <w:rPr>
+          <w:rFonts w:ascii="宋体" w:eastAsia="宋体" w:hAnsi="宋体" w:hint="eastAsia"/>
+          <w:sz w:val="21"/>
+        </w:rPr>
+        <w:t>澈</w:t>
+      </w:r>
+      <w:proofErr w:type="gramEnd"/>
+      <w:r>
+        <w:rPr>
+          <w:rFonts w:ascii="宋体" w:eastAsia="宋体" w:hAnsi="宋体" w:hint="eastAsia"/>
+          <w:sz w:val="21"/>
+        </w:rPr>
+        <w:t>忍不住笑了出来，又补充道：“比你高一时还烂，听说每次都是</w:t>
+      </w:r>
+      <w:r>
+        <w:rPr>
+          <w:rFonts w:ascii="宋体" w:eastAsia="宋体" w:hAnsi="宋体" w:hint="eastAsia"/>
+          <w:sz w:val="21"/>
+        </w:rPr>
+        <w:t>全</w:t>
+      </w:r>
+      <w:r>
+        <w:rPr>
+          <w:rFonts w:ascii="宋体" w:eastAsia="宋体" w:hAnsi="宋体" w:hint="eastAsia"/>
+          <w:sz w:val="21"/>
+        </w:rPr>
+        <w:t>年级最后一名</w:t>
+      </w:r>
+      <w:r>
+        <w:rPr>
+          <w:rFonts w:ascii="宋体" w:eastAsia="宋体" w:hAnsi="宋体" w:hint="eastAsia"/>
+          <w:sz w:val="21"/>
+        </w:rPr>
+        <w:t>，老板没少接他班主任的电话</w:t>
+      </w:r>
+      <w:r>
+        <w:rPr>
+          <w:rFonts w:ascii="宋体" w:eastAsia="宋体" w:hAnsi="宋体" w:hint="eastAsia"/>
+          <w:sz w:val="21"/>
+        </w:rPr>
+        <w:t>。”</w:t>
+      </w:r>
+    </w:p>
+    <w:p>
+      <w:pPr>
+        <w:spacing w:line="300" w:lineRule="exact"/>
+        <w:ind w:firstLineChars="200" w:firstLine="420"/>
+        <w:rPr>
+          <w:rFonts w:ascii="宋体" w:eastAsia="宋体" w:hAnsi="宋体"/>
+          <w:sz w:val="21"/>
+        </w:rPr>
+      </w:pPr>
+    </w:p>
+    <w:p>
+      <w:pPr>
+        <w:spacing w:line="300" w:lineRule="exact"/>
+        <w:ind w:firstLineChars="200" w:firstLine="420"/>
+        <w:rPr>
+          <w:rFonts w:ascii="宋体" w:eastAsia="宋体" w:hAnsi="宋体"/>
+          <w:sz w:val="21"/>
+        </w:rPr>
+      </w:pPr>
+      <w:r>
+        <w:rPr>
+          <w:rFonts w:ascii="宋体" w:eastAsia="宋体" w:hAnsi="宋体" w:hint="eastAsia"/>
+          <w:sz w:val="21"/>
+        </w:rPr>
+        <w:t>安容与心里明白了个七八分，为了验证心中最后一个猜疑，他又问道：“你老板是不是姓吕？”</w:t>
+      </w:r>
+    </w:p>
+    <w:p>
+      <w:pPr>
+        <w:spacing w:line="300" w:lineRule="exact"/>
+        <w:ind w:firstLineChars="200" w:firstLine="420"/>
+        <w:rPr>
+          <w:rFonts w:ascii="宋体" w:eastAsia="宋体" w:hAnsi="宋体"/>
+          <w:sz w:val="21"/>
+        </w:rPr>
+      </w:pPr>
+    </w:p>
+    <w:p>
+      <w:pPr>
+        <w:spacing w:line="300" w:lineRule="exact"/>
+        <w:ind w:firstLineChars="200" w:firstLine="420"/>
+        <w:rPr>
+          <w:rFonts w:ascii="宋体" w:eastAsia="宋体" w:hAnsi="宋体"/>
+          <w:sz w:val="21"/>
+        </w:rPr>
+      </w:pPr>
+      <w:r>
+        <w:rPr>
+          <w:rFonts w:ascii="宋体" w:eastAsia="宋体" w:hAnsi="宋体" w:hint="eastAsia"/>
+          <w:sz w:val="21"/>
+        </w:rPr>
+        <w:t>言</w:t>
+      </w:r>
+      <w:proofErr w:type="gramStart"/>
+      <w:r>
+        <w:rPr>
+          <w:rFonts w:ascii="宋体" w:eastAsia="宋体" w:hAnsi="宋体" w:hint="eastAsia"/>
+          <w:sz w:val="21"/>
+        </w:rPr>
+        <w:t>澈</w:t>
+      </w:r>
+      <w:proofErr w:type="gramEnd"/>
+      <w:r>
+        <w:rPr>
+          <w:rFonts w:ascii="宋体" w:eastAsia="宋体" w:hAnsi="宋体" w:hint="eastAsia"/>
+          <w:sz w:val="21"/>
+        </w:rPr>
+        <w:t>点点头，答道：“是啊</w:t>
+      </w:r>
+      <w:r>
+        <w:rPr>
+          <w:rFonts w:ascii="宋体" w:eastAsia="宋体" w:hAnsi="宋体" w:hint="eastAsia"/>
+          <w:sz w:val="21"/>
+        </w:rPr>
+        <w:t>，</w:t>
+      </w:r>
+      <w:r>
+        <w:rPr>
+          <w:rFonts w:ascii="宋体" w:eastAsia="宋体" w:hAnsi="宋体" w:hint="eastAsia"/>
+          <w:sz w:val="21"/>
+        </w:rPr>
+        <w:t>”</w:t>
+      </w:r>
+      <w:r>
+        <w:rPr>
+          <w:rFonts w:ascii="宋体" w:eastAsia="宋体" w:hAnsi="宋体" w:hint="eastAsia"/>
+          <w:sz w:val="21"/>
+        </w:rPr>
+        <w:t>随后又感觉到这其中</w:t>
+      </w:r>
+      <w:r>
+        <w:rPr>
+          <w:rFonts w:ascii="宋体" w:eastAsia="宋体" w:hAnsi="宋体" w:hint="eastAsia"/>
+          <w:sz w:val="21"/>
+        </w:rPr>
+        <w:t>有什么牵连，反问道：“你该不会是把我老板的儿子打了吧？”</w:t>
+      </w:r>
+    </w:p>
+    <w:p>
+      <w:pPr>
+        <w:spacing w:line="300" w:lineRule="exact"/>
+        <w:ind w:firstLineChars="200" w:firstLine="420"/>
+        <w:rPr>
+          <w:rFonts w:ascii="宋体" w:eastAsia="宋体" w:hAnsi="宋体"/>
+          <w:sz w:val="21"/>
+        </w:rPr>
+      </w:pPr>
+    </w:p>
+    <w:p>
+      <w:pPr>
+        <w:spacing w:line="300" w:lineRule="exact"/>
+        <w:ind w:firstLineChars="200" w:firstLine="420"/>
+        <w:rPr>
+          <w:rFonts w:ascii="宋体" w:eastAsia="宋体" w:hAnsi="宋体"/>
+          <w:sz w:val="21"/>
+        </w:rPr>
+      </w:pPr>
+      <w:r>
+        <w:rPr>
+          <w:rFonts w:ascii="宋体" w:eastAsia="宋体" w:hAnsi="宋体" w:hint="eastAsia"/>
+          <w:sz w:val="21"/>
+        </w:rPr>
+        <w:t>放下心中的大石头，</w:t>
+      </w:r>
+      <w:proofErr w:type="gramStart"/>
+      <w:r>
+        <w:rPr>
+          <w:rFonts w:ascii="宋体" w:eastAsia="宋体" w:hAnsi="宋体" w:hint="eastAsia"/>
+          <w:sz w:val="21"/>
+        </w:rPr>
+        <w:t>安容与</w:t>
+      </w:r>
+      <w:r>
+        <w:rPr>
+          <w:rFonts w:ascii="宋体" w:eastAsia="宋体" w:hAnsi="宋体" w:hint="eastAsia"/>
+          <w:sz w:val="21"/>
+        </w:rPr>
+        <w:t>抿着</w:t>
+      </w:r>
+      <w:proofErr w:type="gramEnd"/>
+      <w:r>
+        <w:rPr>
+          <w:rFonts w:ascii="宋体" w:eastAsia="宋体" w:hAnsi="宋体" w:hint="eastAsia"/>
+          <w:sz w:val="21"/>
+        </w:rPr>
+        <w:t>嘴点了点头</w:t>
+      </w:r>
+      <w:r>
+        <w:rPr>
+          <w:rFonts w:ascii="宋体" w:eastAsia="宋体" w:hAnsi="宋体" w:hint="eastAsia"/>
+          <w:sz w:val="21"/>
+        </w:rPr>
+        <w:t>，说：“</w:t>
+      </w:r>
+      <w:r>
+        <w:rPr>
+          <w:rFonts w:ascii="宋体" w:eastAsia="宋体" w:hAnsi="宋体" w:hint="eastAsia"/>
+          <w:sz w:val="21"/>
+        </w:rPr>
+        <w:t>他先挑事儿的，我只是正当防卫罢了。</w:t>
+      </w:r>
+      <w:r>
+        <w:rPr>
+          <w:rFonts w:ascii="宋体" w:eastAsia="宋体" w:hAnsi="宋体" w:hint="eastAsia"/>
+          <w:sz w:val="21"/>
+        </w:rPr>
+        <w:t>对了</w:t>
+      </w:r>
+      <w:r>
+        <w:rPr>
+          <w:rFonts w:ascii="宋体" w:eastAsia="宋体" w:hAnsi="宋体" w:hint="eastAsia"/>
+          <w:sz w:val="21"/>
+        </w:rPr>
+        <w:t>，他就是</w:t>
+      </w:r>
+      <w:r>
+        <w:rPr>
+          <w:rFonts w:ascii="宋体" w:eastAsia="宋体" w:hAnsi="宋体" w:hint="eastAsia"/>
+          <w:sz w:val="21"/>
+        </w:rPr>
+        <w:t>咱俩第一次见面时在小巷子里围殴我的那个杀马特。</w:t>
+      </w:r>
+      <w:r>
+        <w:rPr>
+          <w:rFonts w:ascii="宋体" w:eastAsia="宋体" w:hAnsi="宋体" w:hint="eastAsia"/>
+          <w:sz w:val="21"/>
+        </w:rPr>
+        <w:t>”</w:t>
+      </w:r>
+    </w:p>
+    <w:p>
+      <w:pPr>
+        <w:spacing w:line="300" w:lineRule="exact"/>
+        <w:ind w:firstLineChars="200" w:firstLine="420"/>
+        <w:rPr>
+          <w:rFonts w:ascii="宋体" w:eastAsia="宋体" w:hAnsi="宋体"/>
+          <w:sz w:val="21"/>
+        </w:rPr>
+      </w:pPr>
+    </w:p>
+    <w:p>
+      <w:pPr>
+        <w:spacing w:line="300" w:lineRule="exact"/>
+        <w:ind w:firstLineChars="200" w:firstLine="420"/>
+        <w:rPr>
+          <w:rFonts w:ascii="宋体" w:eastAsia="宋体" w:hAnsi="宋体"/>
+          <w:sz w:val="21"/>
+        </w:rPr>
+      </w:pPr>
+      <w:r>
+        <w:rPr>
+          <w:rFonts w:ascii="宋体" w:eastAsia="宋体" w:hAnsi="宋体" w:hint="eastAsia"/>
+          <w:sz w:val="21"/>
+        </w:rPr>
+        <w:t>言</w:t>
+      </w:r>
+      <w:proofErr w:type="gramStart"/>
+      <w:r>
+        <w:rPr>
+          <w:rFonts w:ascii="宋体" w:eastAsia="宋体" w:hAnsi="宋体" w:hint="eastAsia"/>
+          <w:sz w:val="21"/>
+        </w:rPr>
+        <w:t>澈</w:t>
+      </w:r>
+      <w:proofErr w:type="gramEnd"/>
+      <w:r>
+        <w:rPr>
+          <w:rFonts w:ascii="宋体" w:eastAsia="宋体" w:hAnsi="宋体" w:hint="eastAsia"/>
+          <w:sz w:val="21"/>
+        </w:rPr>
+        <w:t>本来对前半句话还保持</w:t>
+      </w:r>
+      <w:r>
+        <w:rPr>
+          <w:rFonts w:ascii="宋体" w:eastAsia="宋体" w:hAnsi="宋体" w:hint="eastAsia"/>
+          <w:sz w:val="21"/>
+        </w:rPr>
+        <w:t>半信半疑</w:t>
+      </w:r>
+      <w:r>
+        <w:rPr>
+          <w:rFonts w:ascii="宋体" w:eastAsia="宋体" w:hAnsi="宋体" w:hint="eastAsia"/>
+          <w:sz w:val="21"/>
+        </w:rPr>
+        <w:t>的态度</w:t>
+      </w:r>
+      <w:r>
+        <w:rPr>
+          <w:rFonts w:ascii="宋体" w:eastAsia="宋体" w:hAnsi="宋体" w:hint="eastAsia"/>
+          <w:sz w:val="21"/>
+        </w:rPr>
+        <w:t>，但</w:t>
+      </w:r>
+      <w:r>
+        <w:rPr>
+          <w:rFonts w:ascii="宋体" w:eastAsia="宋体" w:hAnsi="宋体" w:hint="eastAsia"/>
+          <w:sz w:val="21"/>
+        </w:rPr>
+        <w:t>听到</w:t>
+      </w:r>
+      <w:r>
+        <w:rPr>
+          <w:rFonts w:ascii="宋体" w:eastAsia="宋体" w:hAnsi="宋体" w:hint="eastAsia"/>
+          <w:sz w:val="21"/>
+        </w:rPr>
+        <w:t>第二</w:t>
+      </w:r>
+      <w:r>
+        <w:rPr>
+          <w:rFonts w:ascii="宋体" w:eastAsia="宋体" w:hAnsi="宋体" w:hint="eastAsia"/>
+          <w:sz w:val="21"/>
+        </w:rPr>
+        <w:t>句话</w:t>
+      </w:r>
+      <w:r>
+        <w:rPr>
+          <w:rFonts w:ascii="宋体" w:eastAsia="宋体" w:hAnsi="宋体" w:hint="eastAsia"/>
+          <w:sz w:val="21"/>
+        </w:rPr>
+        <w:t>后，</w:t>
+      </w:r>
+      <w:r>
+        <w:rPr>
+          <w:rFonts w:ascii="宋体" w:eastAsia="宋体" w:hAnsi="宋体" w:hint="eastAsia"/>
+          <w:sz w:val="21"/>
+        </w:rPr>
+        <w:t>大概</w:t>
+      </w:r>
+      <w:r>
+        <w:rPr>
+          <w:rFonts w:ascii="宋体" w:eastAsia="宋体" w:hAnsi="宋体" w:hint="eastAsia"/>
+          <w:sz w:val="21"/>
+        </w:rPr>
+        <w:t>就</w:t>
+      </w:r>
+      <w:r>
+        <w:rPr>
+          <w:rFonts w:ascii="宋体" w:eastAsia="宋体" w:hAnsi="宋体" w:hint="eastAsia"/>
+          <w:sz w:val="21"/>
+        </w:rPr>
+        <w:t>认为他俩这是</w:t>
+      </w:r>
+      <w:r>
+        <w:rPr>
+          <w:rFonts w:ascii="宋体" w:eastAsia="宋体" w:hAnsi="宋体" w:hint="eastAsia"/>
+          <w:sz w:val="21"/>
+        </w:rPr>
+        <w:t>新仇旧恨一起算了，</w:t>
+      </w:r>
+      <w:r>
+        <w:rPr>
+          <w:rFonts w:ascii="宋体" w:eastAsia="宋体" w:hAnsi="宋体" w:hint="eastAsia"/>
+          <w:sz w:val="21"/>
+        </w:rPr>
+        <w:t>也不想再追究下去</w:t>
       </w:r>
       <w:r>
         <w:rPr>
@@ -6871,7 +7448,317 @@
           <w:rFonts w:ascii="宋体" w:eastAsia="宋体" w:hAnsi="宋体" w:hint="eastAsia"/>
           <w:sz w:val="21"/>
         </w:rPr>
-        <w:t>每当气血上涌时，他</w:t>
+        <w:t>走到小区大门时，又像往常一样道了别，便朝着宿舍走去。</w:t>
+      </w:r>
+    </w:p>
+    <w:p>
+      <w:pPr>
+        <w:spacing w:line="300" w:lineRule="exact"/>
+        <w:ind w:firstLineChars="200" w:firstLine="420"/>
+        <w:rPr>
+          <w:rFonts w:ascii="宋体" w:eastAsia="宋体" w:hAnsi="宋体"/>
+          <w:sz w:val="21"/>
+        </w:rPr>
+      </w:pPr>
+    </w:p>
+    <w:p>
+      <w:pPr>
+        <w:spacing w:line="300" w:lineRule="exact"/>
+        <w:ind w:firstLineChars="200" w:firstLine="420"/>
+        <w:rPr>
+          <w:rFonts w:ascii="宋体" w:eastAsia="宋体" w:hAnsi="宋体"/>
+          <w:sz w:val="21"/>
+        </w:rPr>
+      </w:pPr>
+      <w:r>
+        <w:rPr>
+          <w:rFonts w:ascii="宋体" w:eastAsia="宋体" w:hAnsi="宋体" w:hint="eastAsia"/>
+          <w:sz w:val="21"/>
+        </w:rPr>
+        <w:t>至于吕逸晨所说的</w:t>
+      </w:r>
+      <w:proofErr w:type="gramStart"/>
+      <w:r>
+        <w:rPr>
+          <w:rFonts w:ascii="宋体" w:eastAsia="宋体" w:hAnsi="宋体" w:hint="eastAsia"/>
+          <w:sz w:val="21"/>
+        </w:rPr>
+        <w:t>关于言父</w:t>
+      </w:r>
+      <w:proofErr w:type="gramEnd"/>
+      <w:r>
+        <w:rPr>
+          <w:rFonts w:ascii="宋体" w:eastAsia="宋体" w:hAnsi="宋体" w:hint="eastAsia"/>
+          <w:sz w:val="21"/>
+        </w:rPr>
+        <w:t>的事</w:t>
+      </w:r>
+      <w:r>
+        <w:rPr>
+          <w:rFonts w:ascii="宋体" w:eastAsia="宋体" w:hAnsi="宋体" w:hint="eastAsia"/>
+          <w:sz w:val="21"/>
+        </w:rPr>
+        <w:t>，</w:t>
+      </w:r>
+      <w:r>
+        <w:rPr>
+          <w:rFonts w:ascii="宋体" w:eastAsia="宋体" w:hAnsi="宋体" w:hint="eastAsia"/>
+          <w:sz w:val="21"/>
+        </w:rPr>
+        <w:t>安容与并不打算直接去询问言澈，如果对方想说的话，在那日醉酒时便会告诉他</w:t>
+      </w:r>
+      <w:r>
+        <w:rPr>
+          <w:rFonts w:ascii="宋体" w:eastAsia="宋体" w:hAnsi="宋体" w:hint="eastAsia"/>
+          <w:sz w:val="21"/>
+        </w:rPr>
+        <w:t>，</w:t>
+      </w:r>
+      <w:r>
+        <w:rPr>
+          <w:rFonts w:ascii="宋体" w:eastAsia="宋体" w:hAnsi="宋体" w:hint="eastAsia"/>
+          <w:sz w:val="21"/>
+        </w:rPr>
+        <w:t>如此</w:t>
+      </w:r>
+      <w:r>
+        <w:rPr>
+          <w:rFonts w:ascii="宋体" w:eastAsia="宋体" w:hAnsi="宋体" w:hint="eastAsia"/>
+          <w:sz w:val="21"/>
+        </w:rPr>
+        <w:t>想来一定是令言澈难以</w:t>
+      </w:r>
+      <w:r>
+        <w:rPr>
+          <w:rFonts w:ascii="宋体" w:eastAsia="宋体" w:hAnsi="宋体" w:hint="eastAsia"/>
+          <w:sz w:val="21"/>
+        </w:rPr>
+        <w:t>开口</w:t>
+      </w:r>
+      <w:r>
+        <w:rPr>
+          <w:rFonts w:ascii="宋体" w:eastAsia="宋体" w:hAnsi="宋体" w:hint="eastAsia"/>
+          <w:sz w:val="21"/>
+        </w:rPr>
+        <w:t>，或者一辈子都不想让别人知道的</w:t>
+      </w:r>
+      <w:r>
+        <w:rPr>
+          <w:rFonts w:ascii="宋体" w:eastAsia="宋体" w:hAnsi="宋体" w:hint="eastAsia"/>
+          <w:sz w:val="21"/>
+        </w:rPr>
+        <w:t>事</w:t>
+      </w:r>
+      <w:r>
+        <w:rPr>
+          <w:rFonts w:ascii="宋体" w:eastAsia="宋体" w:hAnsi="宋体" w:hint="eastAsia"/>
+          <w:sz w:val="21"/>
+        </w:rPr>
+        <w:t>。</w:t>
+      </w:r>
+      <w:r>
+        <w:rPr>
+          <w:rFonts w:ascii="宋体" w:eastAsia="宋体" w:hAnsi="宋体" w:hint="eastAsia"/>
+          <w:sz w:val="21"/>
+        </w:rPr>
+        <w:t>眼下</w:t>
+      </w:r>
+      <w:r>
+        <w:rPr>
+          <w:rFonts w:ascii="宋体" w:eastAsia="宋体" w:hAnsi="宋体" w:hint="eastAsia"/>
+          <w:sz w:val="21"/>
+        </w:rPr>
+        <w:t>也</w:t>
+      </w:r>
+      <w:r>
+        <w:rPr>
+          <w:rFonts w:ascii="宋体" w:eastAsia="宋体" w:hAnsi="宋体" w:hint="eastAsia"/>
+          <w:sz w:val="21"/>
+        </w:rPr>
+        <w:t>只好装作</w:t>
+      </w:r>
+      <w:r>
+        <w:rPr>
+          <w:rFonts w:ascii="宋体" w:eastAsia="宋体" w:hAnsi="宋体" w:hint="eastAsia"/>
+          <w:sz w:val="21"/>
+        </w:rPr>
+        <w:t>从来</w:t>
+      </w:r>
+      <w:r>
+        <w:rPr>
+          <w:rFonts w:ascii="宋体" w:eastAsia="宋体" w:hAnsi="宋体" w:hint="eastAsia"/>
+          <w:sz w:val="21"/>
+        </w:rPr>
+        <w:t>没有听说过，</w:t>
+      </w:r>
+      <w:r>
+        <w:rPr>
+          <w:rFonts w:ascii="宋体" w:eastAsia="宋体" w:hAnsi="宋体" w:hint="eastAsia"/>
+          <w:sz w:val="21"/>
+        </w:rPr>
+        <w:t>如果有一日言澈需要倾诉对象，便于那时再洗耳恭听。</w:t>
+      </w:r>
+    </w:p>
+    <w:p>
+      <w:pPr>
+        <w:spacing w:line="300" w:lineRule="exact"/>
+        <w:ind w:firstLineChars="200" w:firstLine="420"/>
+        <w:rPr>
+          <w:rFonts w:ascii="宋体" w:eastAsia="宋体" w:hAnsi="宋体"/>
+          <w:sz w:val="21"/>
+        </w:rPr>
+      </w:pPr>
+    </w:p>
+    <w:p>
+      <w:pPr>
+        <w:spacing w:line="300" w:lineRule="exact"/>
+        <w:ind w:firstLineChars="200" w:firstLine="420"/>
+        <w:rPr>
+          <w:rFonts w:ascii="宋体" w:eastAsia="宋体" w:hAnsi="宋体"/>
+          <w:sz w:val="21"/>
+        </w:rPr>
+      </w:pPr>
+      <w:r>
+        <w:rPr>
+          <w:rFonts w:ascii="宋体" w:eastAsia="宋体" w:hAnsi="宋体" w:hint="eastAsia"/>
+          <w:sz w:val="21"/>
+        </w:rPr>
+        <w:t>而</w:t>
+      </w:r>
+      <w:r>
+        <w:rPr>
+          <w:rFonts w:ascii="宋体" w:eastAsia="宋体" w:hAnsi="宋体" w:hint="eastAsia"/>
+          <w:sz w:val="21"/>
+        </w:rPr>
+        <w:t>自从</w:t>
+      </w:r>
+      <w:r>
+        <w:rPr>
+          <w:rFonts w:ascii="宋体" w:eastAsia="宋体" w:hAnsi="宋体" w:hint="eastAsia"/>
+          <w:sz w:val="21"/>
+        </w:rPr>
+        <w:t>那天</w:t>
+      </w:r>
+      <w:r>
+        <w:rPr>
+          <w:rFonts w:ascii="宋体" w:eastAsia="宋体" w:hAnsi="宋体" w:hint="eastAsia"/>
+          <w:sz w:val="21"/>
+        </w:rPr>
+        <w:t>把</w:t>
+      </w:r>
+      <w:r>
+        <w:rPr>
+          <w:rFonts w:ascii="宋体" w:eastAsia="宋体" w:hAnsi="宋体" w:hint="eastAsia"/>
+          <w:sz w:val="21"/>
+        </w:rPr>
+        <w:t>吕逸晨</w:t>
+      </w:r>
+      <w:r>
+        <w:rPr>
+          <w:rFonts w:ascii="宋体" w:eastAsia="宋体" w:hAnsi="宋体" w:hint="eastAsia"/>
+          <w:sz w:val="21"/>
+        </w:rPr>
+        <w:t>打了个老实后，他</w:t>
+      </w:r>
+      <w:r>
+        <w:rPr>
+          <w:rFonts w:ascii="宋体" w:eastAsia="宋体" w:hAnsi="宋体" w:hint="eastAsia"/>
+          <w:sz w:val="21"/>
+        </w:rPr>
+        <w:t>就再也没来烦过安容与</w:t>
+      </w:r>
+      <w:r>
+        <w:rPr>
+          <w:rFonts w:ascii="宋体" w:eastAsia="宋体" w:hAnsi="宋体" w:hint="eastAsia"/>
+          <w:sz w:val="21"/>
+        </w:rPr>
+        <w:t>，准确来说，是没有再烦过任何人。</w:t>
+      </w:r>
+      <w:r>
+        <w:rPr>
+          <w:rFonts w:ascii="宋体" w:eastAsia="宋体" w:hAnsi="宋体" w:hint="eastAsia"/>
+          <w:sz w:val="21"/>
+        </w:rPr>
+        <w:t>听说</w:t>
+      </w:r>
+      <w:r>
+        <w:rPr>
+          <w:rFonts w:ascii="宋体" w:eastAsia="宋体" w:hAnsi="宋体" w:hint="eastAsia"/>
+          <w:sz w:val="21"/>
+        </w:rPr>
+        <w:t>他那晚</w:t>
+      </w:r>
+      <w:r>
+        <w:rPr>
+          <w:rFonts w:ascii="宋体" w:eastAsia="宋体" w:hAnsi="宋体" w:hint="eastAsia"/>
+          <w:sz w:val="21"/>
+        </w:rPr>
+        <w:t>回家后还被亲爹臭骂了一顿，现在</w:t>
+      </w:r>
+      <w:proofErr w:type="gramStart"/>
+      <w:r>
+        <w:rPr>
+          <w:rFonts w:ascii="宋体" w:eastAsia="宋体" w:hAnsi="宋体" w:hint="eastAsia"/>
+          <w:sz w:val="21"/>
+        </w:rPr>
+        <w:t>在</w:t>
+      </w:r>
+      <w:proofErr w:type="gramEnd"/>
+      <w:r>
+        <w:rPr>
+          <w:rFonts w:ascii="宋体" w:eastAsia="宋体" w:hAnsi="宋体" w:hint="eastAsia"/>
+          <w:sz w:val="21"/>
+        </w:rPr>
+        <w:t>整个</w:t>
+      </w:r>
+      <w:r>
+        <w:rPr>
+          <w:rFonts w:ascii="宋体" w:eastAsia="宋体" w:hAnsi="宋体" w:hint="eastAsia"/>
+          <w:sz w:val="21"/>
+        </w:rPr>
+        <w:t>高三</w:t>
+      </w:r>
+      <w:r>
+        <w:rPr>
+          <w:rFonts w:ascii="宋体" w:eastAsia="宋体" w:hAnsi="宋体" w:hint="eastAsia"/>
+          <w:sz w:val="21"/>
+        </w:rPr>
+        <w:t>都已经</w:t>
+      </w:r>
+      <w:r>
+        <w:rPr>
+          <w:rFonts w:ascii="宋体" w:eastAsia="宋体" w:hAnsi="宋体" w:hint="eastAsia"/>
+          <w:sz w:val="21"/>
+        </w:rPr>
+        <w:t>沦</w:t>
+      </w:r>
+      <w:r>
+        <w:rPr>
+          <w:rFonts w:ascii="宋体" w:eastAsia="宋体" w:hAnsi="宋体" w:hint="eastAsia"/>
+          <w:sz w:val="21"/>
+        </w:rPr>
+        <w:t>为了丧家之犬，人见人嫌。</w:t>
+      </w:r>
+      <w:r>
+        <w:rPr>
+          <w:rFonts w:ascii="宋体" w:eastAsia="宋体" w:hAnsi="宋体" w:hint="eastAsia"/>
+          <w:sz w:val="21"/>
+        </w:rPr>
+        <w:t>据说</w:t>
+      </w:r>
+      <w:r>
+        <w:rPr>
+          <w:rFonts w:ascii="宋体" w:eastAsia="宋体" w:hAnsi="宋体" w:hint="eastAsia"/>
+          <w:sz w:val="21"/>
+        </w:rPr>
+        <w:t>连</w:t>
+      </w:r>
+      <w:r>
+        <w:rPr>
+          <w:rFonts w:ascii="宋体" w:eastAsia="宋体" w:hAnsi="宋体" w:hint="eastAsia"/>
+          <w:sz w:val="21"/>
+        </w:rPr>
+        <w:t>人</w:t>
       </w:r>
       <w:r>
         <w:rPr>
@@ -6885,62 +7772,7 @@
           <w:rFonts w:ascii="宋体" w:eastAsia="宋体" w:hAnsi="宋体" w:hint="eastAsia"/>
           <w:sz w:val="21"/>
         </w:rPr>
-        <w:t>只能逼自己认真审题，</w:t>
-      </w:r>
-      <w:r>
-        <w:rPr>
-          <w:rFonts w:ascii="宋体" w:eastAsia="宋体" w:hAnsi="宋体" w:hint="eastAsia"/>
-          <w:sz w:val="21"/>
-        </w:rPr>
-        <w:t>以此压下那份</w:t>
-      </w:r>
-      <w:r>
-        <w:rPr>
-          <w:rFonts w:ascii="宋体" w:eastAsia="宋体" w:hAnsi="宋体" w:hint="eastAsia"/>
-          <w:sz w:val="21"/>
-        </w:rPr>
-        <w:t>随时都要破体而出的</w:t>
-      </w:r>
-      <w:r>
-        <w:rPr>
-          <w:rFonts w:ascii="宋体" w:eastAsia="宋体" w:hAnsi="宋体" w:hint="eastAsia"/>
-          <w:sz w:val="21"/>
-        </w:rPr>
-        <w:t>悸动。</w:t>
-      </w:r>
-    </w:p>
-    <w:p>
-      <w:pPr>
-        <w:spacing w:line="300" w:lineRule="exact"/>
-        <w:ind w:firstLineChars="200" w:firstLine="420"/>
-        <w:rPr>
-          <w:rFonts w:ascii="宋体" w:eastAsia="宋体" w:hAnsi="宋体"/>
-          <w:sz w:val="21"/>
-        </w:rPr>
-      </w:pPr>
-    </w:p>
-    <w:p>
-      <w:pPr>
-        <w:spacing w:line="300" w:lineRule="exact"/>
-        <w:ind w:firstLineChars="200" w:firstLine="420"/>
-        <w:rPr>
-          <w:rFonts w:ascii="宋体" w:eastAsia="宋体" w:hAnsi="宋体"/>
-          <w:sz w:val="21"/>
-        </w:rPr>
-      </w:pPr>
-      <w:r>
-        <w:rPr>
-          <w:rFonts w:ascii="宋体" w:eastAsia="宋体" w:hAnsi="宋体" w:hint="eastAsia"/>
-          <w:sz w:val="21"/>
-        </w:rPr>
-        <w:t>由于握笔不便，这晚的作业写得也是歪歪扭扭，</w:t>
-      </w:r>
-      <w:r>
-        <w:rPr>
-          <w:rFonts w:ascii="宋体" w:eastAsia="宋体" w:hAnsi="宋体" w:hint="eastAsia"/>
-          <w:sz w:val="21"/>
-        </w:rPr>
-        <w:t>不过好歹赶在言</w:t>
+        <w:t>变老实了，</w:t>
       </w:r>
       <w:proofErr w:type="gramStart"/>
       <w:r>
@@ -6948,6 +7780,84 @@
           <w:rFonts w:ascii="宋体" w:eastAsia="宋体" w:hAnsi="宋体" w:hint="eastAsia"/>
           <w:sz w:val="21"/>
         </w:rPr>
+        <w:t>不</w:t>
+      </w:r>
+      <w:proofErr w:type="gramEnd"/>
+      <w:r>
+        <w:rPr>
+          <w:rFonts w:ascii="宋体" w:eastAsia="宋体" w:hAnsi="宋体" w:hint="eastAsia"/>
+          <w:sz w:val="21"/>
+        </w:rPr>
+        <w:t>逃课、不打架、不惹事，以及——</w:t>
+      </w:r>
+      <w:r>
+        <w:rPr>
+          <w:rFonts w:ascii="宋体" w:eastAsia="宋体" w:hAnsi="宋体" w:hint="eastAsia"/>
+          <w:sz w:val="21"/>
+        </w:rPr>
+        <w:t>照</w:t>
+      </w:r>
+      <w:r>
+        <w:rPr>
+          <w:rFonts w:ascii="宋体" w:eastAsia="宋体" w:hAnsi="宋体" w:hint="eastAsia"/>
+          <w:sz w:val="21"/>
+        </w:rPr>
+        <w:t>旧不学习。</w:t>
+      </w:r>
+    </w:p>
+    <w:p>
+      <w:pPr>
+        <w:spacing w:line="300" w:lineRule="exact"/>
+        <w:ind w:firstLineChars="200" w:firstLine="420"/>
+        <w:rPr>
+          <w:rFonts w:ascii="宋体" w:eastAsia="宋体" w:hAnsi="宋体"/>
+          <w:sz w:val="21"/>
+        </w:rPr>
+      </w:pPr>
+    </w:p>
+    <w:p>
+      <w:pPr>
+        <w:spacing w:line="300" w:lineRule="exact"/>
+        <w:ind w:firstLineChars="200" w:firstLine="420"/>
+        <w:rPr>
+          <w:rFonts w:ascii="宋体" w:eastAsia="宋体" w:hAnsi="宋体"/>
+          <w:sz w:val="21"/>
+        </w:rPr>
+      </w:pPr>
+      <w:r>
+        <w:rPr>
+          <w:rFonts w:ascii="宋体" w:eastAsia="宋体" w:hAnsi="宋体" w:hint="eastAsia"/>
+          <w:sz w:val="21"/>
+        </w:rPr>
+        <w:t>安容与落得清净，</w:t>
+      </w:r>
+      <w:r>
+        <w:rPr>
+          <w:rFonts w:ascii="宋体" w:eastAsia="宋体" w:hAnsi="宋体" w:hint="eastAsia"/>
+          <w:sz w:val="21"/>
+        </w:rPr>
+        <w:t>待淤血散尽、绷带卸下时，又活蹦乱跳地去打球、学习了。</w:t>
+      </w:r>
+      <w:r>
+        <w:rPr>
+          <w:rFonts w:ascii="宋体" w:eastAsia="宋体" w:hAnsi="宋体" w:hint="eastAsia"/>
+          <w:sz w:val="21"/>
+        </w:rPr>
+        <w:t>就这么风平浪静地过到了期末，</w:t>
+      </w:r>
+      <w:r>
+        <w:rPr>
+          <w:rFonts w:ascii="宋体" w:eastAsia="宋体" w:hAnsi="宋体" w:hint="eastAsia"/>
+          <w:sz w:val="21"/>
+        </w:rPr>
+        <w:t>虽然没有再立下豪言壮语要进前多少名，但在言</w:t>
+      </w:r>
+      <w:proofErr w:type="gramStart"/>
+      <w:r>
+        <w:rPr>
+          <w:rFonts w:ascii="宋体" w:eastAsia="宋体" w:hAnsi="宋体" w:hint="eastAsia"/>
+          <w:sz w:val="21"/>
+        </w:rPr>
         <w:t>澈</w:t>
       </w:r>
       <w:proofErr w:type="gramEnd"/>
@@ -6956,41 +7866,14 @@
           <w:rFonts w:ascii="宋体" w:eastAsia="宋体" w:hAnsi="宋体" w:hint="eastAsia"/>
           <w:sz w:val="21"/>
         </w:rPr>
-        <w:t>下班前写完，</w:t>
-      </w:r>
-      <w:r>
-        <w:rPr>
-          <w:rFonts w:ascii="宋体" w:eastAsia="宋体" w:hAnsi="宋体" w:hint="eastAsia"/>
-          <w:sz w:val="21"/>
-        </w:rPr>
-        <w:t>至少不会影响第二天交作业。</w:t>
-      </w:r>
-    </w:p>
-    <w:p>
-      <w:pPr>
-        <w:spacing w:line="300" w:lineRule="exact"/>
-        <w:ind w:firstLineChars="200" w:firstLine="420"/>
-        <w:rPr>
-          <w:rFonts w:ascii="宋体" w:eastAsia="宋体" w:hAnsi="宋体"/>
-          <w:sz w:val="21"/>
-        </w:rPr>
-      </w:pPr>
-    </w:p>
-    <w:p>
-      <w:pPr>
-        <w:spacing w:line="300" w:lineRule="exact"/>
-        <w:ind w:firstLineChars="200" w:firstLine="420"/>
-        <w:rPr>
-          <w:rFonts w:ascii="宋体" w:eastAsia="宋体" w:hAnsi="宋体"/>
-          <w:sz w:val="21"/>
-        </w:rPr>
-      </w:pPr>
-      <w:r>
-        <w:rPr>
-          <w:rFonts w:ascii="宋体" w:eastAsia="宋体" w:hAnsi="宋体" w:hint="eastAsia"/>
-          <w:sz w:val="21"/>
-        </w:rPr>
-        <w:t>送言</w:t>
+        <w:t>的教导下，他依然</w:t>
+      </w:r>
+      <w:r>
+        <w:rPr>
+          <w:rFonts w:ascii="宋体" w:eastAsia="宋体" w:hAnsi="宋体" w:hint="eastAsia"/>
+          <w:sz w:val="21"/>
+        </w:rPr>
+        <w:t>不断</w:t>
       </w:r>
       <w:proofErr w:type="gramStart"/>
       <w:r>
@@ -6998,7 +7881,7 @@
           <w:rFonts w:ascii="宋体" w:eastAsia="宋体" w:hAnsi="宋体" w:hint="eastAsia"/>
           <w:sz w:val="21"/>
         </w:rPr>
-        <w:t>澈</w:t>
+        <w:t>挑战</w:t>
       </w:r>
       <w:proofErr w:type="gramEnd"/>
       <w:r>
@@ -7006,972 +7889,7 @@
           <w:rFonts w:ascii="宋体" w:eastAsia="宋体" w:hAnsi="宋体" w:hint="eastAsia"/>
           <w:sz w:val="21"/>
         </w:rPr>
-        <w:t>出小区的路上，安容与试探性地问道：“哥，你认不认识</w:t>
-      </w:r>
-      <w:r>
-        <w:rPr>
-          <w:rFonts w:ascii="宋体" w:eastAsia="宋体" w:hAnsi="宋体" w:hint="eastAsia"/>
-          <w:sz w:val="21"/>
-        </w:rPr>
-        <w:t>我们学校一个叫吕逸晨的高三学生啊？</w:t>
-      </w:r>
-      <w:r>
-        <w:rPr>
-          <w:rFonts w:ascii="宋体" w:eastAsia="宋体" w:hAnsi="宋体" w:hint="eastAsia"/>
-          <w:sz w:val="21"/>
-        </w:rPr>
-        <w:t>”</w:t>
-      </w:r>
-    </w:p>
-    <w:p>
-      <w:pPr>
-        <w:spacing w:line="300" w:lineRule="exact"/>
-        <w:ind w:firstLineChars="200" w:firstLine="420"/>
-        <w:rPr>
-          <w:rFonts w:ascii="宋体" w:eastAsia="宋体" w:hAnsi="宋体"/>
-          <w:sz w:val="21"/>
-        </w:rPr>
-      </w:pPr>
-    </w:p>
-    <w:p>
-      <w:pPr>
-        <w:spacing w:line="300" w:lineRule="exact"/>
-        <w:ind w:firstLineChars="200" w:firstLine="420"/>
-        <w:rPr>
-          <w:rFonts w:ascii="宋体" w:eastAsia="宋体" w:hAnsi="宋体"/>
-          <w:sz w:val="21"/>
-        </w:rPr>
-      </w:pPr>
-      <w:r>
-        <w:rPr>
-          <w:rFonts w:ascii="宋体" w:eastAsia="宋体" w:hAnsi="宋体" w:hint="eastAsia"/>
-          <w:sz w:val="21"/>
-        </w:rPr>
-        <w:t>言</w:t>
-      </w:r>
-      <w:proofErr w:type="gramStart"/>
-      <w:r>
-        <w:rPr>
-          <w:rFonts w:ascii="宋体" w:eastAsia="宋体" w:hAnsi="宋体" w:hint="eastAsia"/>
-          <w:sz w:val="21"/>
-        </w:rPr>
-        <w:t>澈</w:t>
-      </w:r>
-      <w:proofErr w:type="gramEnd"/>
-      <w:r>
-        <w:rPr>
-          <w:rFonts w:ascii="宋体" w:eastAsia="宋体" w:hAnsi="宋体" w:hint="eastAsia"/>
-          <w:sz w:val="21"/>
-        </w:rPr>
-        <w:t>斩钉截铁地摇了摇头，答道：“不认识，</w:t>
-      </w:r>
-      <w:r>
-        <w:rPr>
-          <w:rFonts w:ascii="宋体" w:eastAsia="宋体" w:hAnsi="宋体" w:hint="eastAsia"/>
-          <w:sz w:val="21"/>
-        </w:rPr>
-        <w:t>不过我</w:t>
-      </w:r>
-      <w:r>
-        <w:rPr>
-          <w:rFonts w:ascii="宋体" w:eastAsia="宋体" w:hAnsi="宋体" w:hint="eastAsia"/>
-          <w:sz w:val="21"/>
-        </w:rPr>
-        <w:t>老板</w:t>
-      </w:r>
-      <w:r>
-        <w:rPr>
-          <w:rFonts w:ascii="宋体" w:eastAsia="宋体" w:hAnsi="宋体" w:hint="eastAsia"/>
-          <w:sz w:val="21"/>
-        </w:rPr>
-        <w:t>的儿子确实在你们学校读高三，而且成绩非常烂。</w:t>
-      </w:r>
-      <w:r>
-        <w:rPr>
-          <w:rFonts w:ascii="宋体" w:eastAsia="宋体" w:hAnsi="宋体" w:hint="eastAsia"/>
-          <w:sz w:val="21"/>
-        </w:rPr>
-        <w:t>”</w:t>
-      </w:r>
-      <w:r>
-        <w:rPr>
-          <w:rFonts w:ascii="宋体" w:eastAsia="宋体" w:hAnsi="宋体" w:hint="eastAsia"/>
-          <w:sz w:val="21"/>
-        </w:rPr>
-        <w:t>似乎是想到了什么，言</w:t>
-      </w:r>
-      <w:proofErr w:type="gramStart"/>
-      <w:r>
-        <w:rPr>
-          <w:rFonts w:ascii="宋体" w:eastAsia="宋体" w:hAnsi="宋体" w:hint="eastAsia"/>
-          <w:sz w:val="21"/>
-        </w:rPr>
-        <w:t>澈</w:t>
-      </w:r>
-      <w:proofErr w:type="gramEnd"/>
-      <w:r>
-        <w:rPr>
-          <w:rFonts w:ascii="宋体" w:eastAsia="宋体" w:hAnsi="宋体" w:hint="eastAsia"/>
-          <w:sz w:val="21"/>
-        </w:rPr>
-        <w:t>忍不住笑了出来，又补充道：“比你高一时还烂，听说每次都是</w:t>
-      </w:r>
-      <w:r>
-        <w:rPr>
-          <w:rFonts w:ascii="宋体" w:eastAsia="宋体" w:hAnsi="宋体" w:hint="eastAsia"/>
-          <w:sz w:val="21"/>
-        </w:rPr>
-        <w:t>全</w:t>
-      </w:r>
-      <w:r>
-        <w:rPr>
-          <w:rFonts w:ascii="宋体" w:eastAsia="宋体" w:hAnsi="宋体" w:hint="eastAsia"/>
-          <w:sz w:val="21"/>
-        </w:rPr>
-        <w:t>年级最后一名</w:t>
-      </w:r>
-      <w:r>
-        <w:rPr>
-          <w:rFonts w:ascii="宋体" w:eastAsia="宋体" w:hAnsi="宋体" w:hint="eastAsia"/>
-          <w:sz w:val="21"/>
-        </w:rPr>
-        <w:t>，老板没少接他班主任的电话</w:t>
-      </w:r>
-      <w:r>
-        <w:rPr>
-          <w:rFonts w:ascii="宋体" w:eastAsia="宋体" w:hAnsi="宋体" w:hint="eastAsia"/>
-          <w:sz w:val="21"/>
-        </w:rPr>
-        <w:t>。”</w:t>
-      </w:r>
-    </w:p>
-    <w:p>
-      <w:pPr>
-        <w:spacing w:line="300" w:lineRule="exact"/>
-        <w:ind w:firstLineChars="200" w:firstLine="420"/>
-        <w:rPr>
-          <w:rFonts w:ascii="宋体" w:eastAsia="宋体" w:hAnsi="宋体"/>
-          <w:sz w:val="21"/>
-        </w:rPr>
-      </w:pPr>
-    </w:p>
-    <w:p>
-      <w:pPr>
-        <w:spacing w:line="300" w:lineRule="exact"/>
-        <w:ind w:firstLineChars="200" w:firstLine="420"/>
-        <w:rPr>
-          <w:rFonts w:ascii="宋体" w:eastAsia="宋体" w:hAnsi="宋体"/>
-          <w:sz w:val="21"/>
-        </w:rPr>
-      </w:pPr>
-      <w:r>
-        <w:rPr>
-          <w:rFonts w:ascii="宋体" w:eastAsia="宋体" w:hAnsi="宋体" w:hint="eastAsia"/>
-          <w:sz w:val="21"/>
-        </w:rPr>
-        <w:t>安容与心里明白了个七八分，为了验证心中最后一个猜疑，他又问道：“你老板是不是姓吕？”</w:t>
-      </w:r>
-    </w:p>
-    <w:p>
-      <w:pPr>
-        <w:spacing w:line="300" w:lineRule="exact"/>
-        <w:ind w:firstLineChars="200" w:firstLine="420"/>
-        <w:rPr>
-          <w:rFonts w:ascii="宋体" w:eastAsia="宋体" w:hAnsi="宋体"/>
-          <w:sz w:val="21"/>
-        </w:rPr>
-      </w:pPr>
-    </w:p>
-    <w:p>
-      <w:pPr>
-        <w:spacing w:line="300" w:lineRule="exact"/>
-        <w:ind w:firstLineChars="200" w:firstLine="420"/>
-        <w:rPr>
-          <w:rFonts w:ascii="宋体" w:eastAsia="宋体" w:hAnsi="宋体"/>
-          <w:sz w:val="21"/>
-        </w:rPr>
-      </w:pPr>
-      <w:r>
-        <w:rPr>
-          <w:rFonts w:ascii="宋体" w:eastAsia="宋体" w:hAnsi="宋体" w:hint="eastAsia"/>
-          <w:sz w:val="21"/>
-        </w:rPr>
-        <w:t>言</w:t>
-      </w:r>
-      <w:proofErr w:type="gramStart"/>
-      <w:r>
-        <w:rPr>
-          <w:rFonts w:ascii="宋体" w:eastAsia="宋体" w:hAnsi="宋体" w:hint="eastAsia"/>
-          <w:sz w:val="21"/>
-        </w:rPr>
-        <w:t>澈</w:t>
-      </w:r>
-      <w:proofErr w:type="gramEnd"/>
-      <w:r>
-        <w:rPr>
-          <w:rFonts w:ascii="宋体" w:eastAsia="宋体" w:hAnsi="宋体" w:hint="eastAsia"/>
-          <w:sz w:val="21"/>
-        </w:rPr>
-        <w:t>点点头，答道：“是啊</w:t>
-      </w:r>
-      <w:r>
-        <w:rPr>
-          <w:rFonts w:ascii="宋体" w:eastAsia="宋体" w:hAnsi="宋体" w:hint="eastAsia"/>
-          <w:sz w:val="21"/>
-        </w:rPr>
-        <w:t>，</w:t>
-      </w:r>
-      <w:r>
-        <w:rPr>
-          <w:rFonts w:ascii="宋体" w:eastAsia="宋体" w:hAnsi="宋体" w:hint="eastAsia"/>
-          <w:sz w:val="21"/>
-        </w:rPr>
-        <w:t>”</w:t>
-      </w:r>
-      <w:r>
-        <w:rPr>
-          <w:rFonts w:ascii="宋体" w:eastAsia="宋体" w:hAnsi="宋体" w:hint="eastAsia"/>
-          <w:sz w:val="21"/>
-        </w:rPr>
-        <w:t>随后又感觉到这其中</w:t>
-      </w:r>
-      <w:r>
-        <w:rPr>
-          <w:rFonts w:ascii="宋体" w:eastAsia="宋体" w:hAnsi="宋体" w:hint="eastAsia"/>
-          <w:sz w:val="21"/>
-        </w:rPr>
-        <w:t>有什么牵连，反问道：“你该不会是把我老板的儿子打了吧？”</w:t>
-      </w:r>
-    </w:p>
-    <w:p>
-      <w:pPr>
-        <w:spacing w:line="300" w:lineRule="exact"/>
-        <w:ind w:firstLineChars="200" w:firstLine="420"/>
-        <w:rPr>
-          <w:rFonts w:ascii="宋体" w:eastAsia="宋体" w:hAnsi="宋体"/>
-          <w:sz w:val="21"/>
-        </w:rPr>
-      </w:pPr>
-    </w:p>
-    <w:p>
-      <w:pPr>
-        <w:spacing w:line="300" w:lineRule="exact"/>
-        <w:ind w:firstLineChars="200" w:firstLine="420"/>
-        <w:rPr>
-          <w:rFonts w:ascii="宋体" w:eastAsia="宋体" w:hAnsi="宋体"/>
-          <w:sz w:val="21"/>
-        </w:rPr>
-      </w:pPr>
-      <w:r>
-        <w:rPr>
-          <w:rFonts w:ascii="宋体" w:eastAsia="宋体" w:hAnsi="宋体" w:hint="eastAsia"/>
-          <w:sz w:val="21"/>
-        </w:rPr>
-        <w:t>放下心中的大石头，</w:t>
-      </w:r>
-      <w:proofErr w:type="gramStart"/>
-      <w:r>
-        <w:rPr>
-          <w:rFonts w:ascii="宋体" w:eastAsia="宋体" w:hAnsi="宋体" w:hint="eastAsia"/>
-          <w:sz w:val="21"/>
-        </w:rPr>
-        <w:t>安容与</w:t>
-      </w:r>
-      <w:r>
-        <w:rPr>
-          <w:rFonts w:ascii="宋体" w:eastAsia="宋体" w:hAnsi="宋体" w:hint="eastAsia"/>
-          <w:sz w:val="21"/>
-        </w:rPr>
-        <w:t>抿着</w:t>
-      </w:r>
-      <w:proofErr w:type="gramEnd"/>
-      <w:r>
-        <w:rPr>
-          <w:rFonts w:ascii="宋体" w:eastAsia="宋体" w:hAnsi="宋体" w:hint="eastAsia"/>
-          <w:sz w:val="21"/>
-        </w:rPr>
-        <w:t>嘴点了点头</w:t>
-      </w:r>
-      <w:r>
-        <w:rPr>
-          <w:rFonts w:ascii="宋体" w:eastAsia="宋体" w:hAnsi="宋体" w:hint="eastAsia"/>
-          <w:sz w:val="21"/>
-        </w:rPr>
-        <w:t>，说：“</w:t>
-      </w:r>
-      <w:r>
-        <w:rPr>
-          <w:rFonts w:ascii="宋体" w:eastAsia="宋体" w:hAnsi="宋体" w:hint="eastAsia"/>
-          <w:sz w:val="21"/>
-        </w:rPr>
-        <w:t>他先挑事儿的，我只是正当防卫罢了。</w:t>
-      </w:r>
-      <w:r>
-        <w:rPr>
-          <w:rFonts w:ascii="宋体" w:eastAsia="宋体" w:hAnsi="宋体" w:hint="eastAsia"/>
-          <w:sz w:val="21"/>
-        </w:rPr>
-        <w:t>对了</w:t>
-      </w:r>
-      <w:r>
-        <w:rPr>
-          <w:rFonts w:ascii="宋体" w:eastAsia="宋体" w:hAnsi="宋体" w:hint="eastAsia"/>
-          <w:sz w:val="21"/>
-        </w:rPr>
-        <w:t>，他就是</w:t>
-      </w:r>
-      <w:r>
-        <w:rPr>
-          <w:rFonts w:ascii="宋体" w:eastAsia="宋体" w:hAnsi="宋体" w:hint="eastAsia"/>
-          <w:sz w:val="21"/>
-        </w:rPr>
-        <w:t>咱俩第一次见面时在小巷子里围殴我的那个杀马特。</w:t>
-      </w:r>
-      <w:r>
-        <w:rPr>
-          <w:rFonts w:ascii="宋体" w:eastAsia="宋体" w:hAnsi="宋体" w:hint="eastAsia"/>
-          <w:sz w:val="21"/>
-        </w:rPr>
-        <w:t>”</w:t>
-      </w:r>
-    </w:p>
-    <w:p>
-      <w:pPr>
-        <w:spacing w:line="300" w:lineRule="exact"/>
-        <w:ind w:firstLineChars="200" w:firstLine="420"/>
-        <w:rPr>
-          <w:rFonts w:ascii="宋体" w:eastAsia="宋体" w:hAnsi="宋体"/>
-          <w:sz w:val="21"/>
-        </w:rPr>
-      </w:pPr>
-    </w:p>
-    <w:p>
-      <w:pPr>
-        <w:spacing w:line="300" w:lineRule="exact"/>
-        <w:ind w:firstLineChars="200" w:firstLine="420"/>
-        <w:rPr>
-          <w:rFonts w:ascii="宋体" w:eastAsia="宋体" w:hAnsi="宋体" w:hint="eastAsia"/>
-          <w:sz w:val="21"/>
-        </w:rPr>
-      </w:pPr>
-      <w:r>
-        <w:rPr>
-          <w:rFonts w:ascii="宋体" w:eastAsia="宋体" w:hAnsi="宋体" w:hint="eastAsia"/>
-          <w:sz w:val="21"/>
-        </w:rPr>
-        <w:t>言</w:t>
-      </w:r>
-      <w:proofErr w:type="gramStart"/>
-      <w:r>
-        <w:rPr>
-          <w:rFonts w:ascii="宋体" w:eastAsia="宋体" w:hAnsi="宋体" w:hint="eastAsia"/>
-          <w:sz w:val="21"/>
-        </w:rPr>
-        <w:t>澈</w:t>
-      </w:r>
-      <w:proofErr w:type="gramEnd"/>
-      <w:r>
-        <w:rPr>
-          <w:rFonts w:ascii="宋体" w:eastAsia="宋体" w:hAnsi="宋体" w:hint="eastAsia"/>
-          <w:sz w:val="21"/>
-        </w:rPr>
-        <w:t>本来对前半句话还保持</w:t>
-      </w:r>
-      <w:r>
-        <w:rPr>
-          <w:rFonts w:ascii="宋体" w:eastAsia="宋体" w:hAnsi="宋体" w:hint="eastAsia"/>
-          <w:sz w:val="21"/>
-        </w:rPr>
-        <w:t>半信半疑</w:t>
-      </w:r>
-      <w:r>
-        <w:rPr>
-          <w:rFonts w:ascii="宋体" w:eastAsia="宋体" w:hAnsi="宋体" w:hint="eastAsia"/>
-          <w:sz w:val="21"/>
-        </w:rPr>
-        <w:t>的态度</w:t>
-      </w:r>
-      <w:r>
-        <w:rPr>
-          <w:rFonts w:ascii="宋体" w:eastAsia="宋体" w:hAnsi="宋体" w:hint="eastAsia"/>
-          <w:sz w:val="21"/>
-        </w:rPr>
-        <w:t>，但</w:t>
-      </w:r>
-      <w:r>
-        <w:rPr>
-          <w:rFonts w:ascii="宋体" w:eastAsia="宋体" w:hAnsi="宋体" w:hint="eastAsia"/>
-          <w:sz w:val="21"/>
-        </w:rPr>
-        <w:t>听到</w:t>
-      </w:r>
-      <w:r>
-        <w:rPr>
-          <w:rFonts w:ascii="宋体" w:eastAsia="宋体" w:hAnsi="宋体" w:hint="eastAsia"/>
-          <w:sz w:val="21"/>
-        </w:rPr>
-        <w:t>第二</w:t>
-      </w:r>
-      <w:r>
-        <w:rPr>
-          <w:rFonts w:ascii="宋体" w:eastAsia="宋体" w:hAnsi="宋体" w:hint="eastAsia"/>
-          <w:sz w:val="21"/>
-        </w:rPr>
-        <w:t>句话</w:t>
-      </w:r>
-      <w:r>
-        <w:rPr>
-          <w:rFonts w:ascii="宋体" w:eastAsia="宋体" w:hAnsi="宋体" w:hint="eastAsia"/>
-          <w:sz w:val="21"/>
-        </w:rPr>
-        <w:t>后，</w:t>
-      </w:r>
-      <w:r>
-        <w:rPr>
-          <w:rFonts w:ascii="宋体" w:eastAsia="宋体" w:hAnsi="宋体" w:hint="eastAsia"/>
-          <w:sz w:val="21"/>
-        </w:rPr>
-        <w:t>大概</w:t>
-      </w:r>
-      <w:r>
-        <w:rPr>
-          <w:rFonts w:ascii="宋体" w:eastAsia="宋体" w:hAnsi="宋体" w:hint="eastAsia"/>
-          <w:sz w:val="21"/>
-        </w:rPr>
-        <w:t>就</w:t>
-      </w:r>
-      <w:r>
-        <w:rPr>
-          <w:rFonts w:ascii="宋体" w:eastAsia="宋体" w:hAnsi="宋体" w:hint="eastAsia"/>
-          <w:sz w:val="21"/>
-        </w:rPr>
-        <w:t>认为他俩这是</w:t>
-      </w:r>
-      <w:r>
-        <w:rPr>
-          <w:rFonts w:ascii="宋体" w:eastAsia="宋体" w:hAnsi="宋体" w:hint="eastAsia"/>
-          <w:sz w:val="21"/>
-        </w:rPr>
-        <w:t>新仇旧恨一起算了，</w:t>
-      </w:r>
-      <w:r>
-        <w:rPr>
-          <w:rFonts w:ascii="宋体" w:eastAsia="宋体" w:hAnsi="宋体" w:hint="eastAsia"/>
-          <w:sz w:val="21"/>
-        </w:rPr>
-        <w:t>也不想再追究下去</w:t>
-      </w:r>
-      <w:r>
-        <w:rPr>
-          <w:rFonts w:ascii="宋体" w:eastAsia="宋体" w:hAnsi="宋体" w:hint="eastAsia"/>
-          <w:sz w:val="21"/>
-        </w:rPr>
-        <w:t>。</w:t>
-      </w:r>
-      <w:r>
-        <w:rPr>
-          <w:rFonts w:ascii="宋体" w:eastAsia="宋体" w:hAnsi="宋体" w:hint="eastAsia"/>
-          <w:sz w:val="21"/>
-        </w:rPr>
-        <w:t>走到小区大门时，又像往常一样道了别，便朝着宿舍走去。</w:t>
-      </w:r>
-    </w:p>
-    <w:p>
-      <w:pPr>
-        <w:spacing w:line="300" w:lineRule="exact"/>
-        <w:ind w:firstLineChars="200" w:firstLine="420"/>
-        <w:rPr>
-          <w:rFonts w:ascii="宋体" w:eastAsia="宋体" w:hAnsi="宋体"/>
-          <w:sz w:val="21"/>
-        </w:rPr>
-      </w:pPr>
-    </w:p>
-    <w:p>
-      <w:pPr>
-        <w:spacing w:line="300" w:lineRule="exact"/>
-        <w:ind w:firstLineChars="200" w:firstLine="420"/>
-        <w:rPr>
-          <w:rFonts w:ascii="宋体" w:eastAsia="宋体" w:hAnsi="宋体" w:hint="eastAsia"/>
-          <w:sz w:val="21"/>
-        </w:rPr>
-      </w:pPr>
-      <w:r>
-        <w:rPr>
-          <w:rFonts w:ascii="宋体" w:eastAsia="宋体" w:hAnsi="宋体" w:hint="eastAsia"/>
-          <w:sz w:val="21"/>
-        </w:rPr>
-        <w:t>至于吕逸晨所说的</w:t>
-      </w:r>
-      <w:proofErr w:type="gramStart"/>
-      <w:r>
-        <w:rPr>
-          <w:rFonts w:ascii="宋体" w:eastAsia="宋体" w:hAnsi="宋体" w:hint="eastAsia"/>
-          <w:sz w:val="21"/>
-        </w:rPr>
-        <w:t>关于言父</w:t>
-      </w:r>
-      <w:proofErr w:type="gramEnd"/>
-      <w:r>
-        <w:rPr>
-          <w:rFonts w:ascii="宋体" w:eastAsia="宋体" w:hAnsi="宋体" w:hint="eastAsia"/>
-          <w:sz w:val="21"/>
-        </w:rPr>
-        <w:t>的事</w:t>
-      </w:r>
-      <w:r>
-        <w:rPr>
-          <w:rFonts w:ascii="宋体" w:eastAsia="宋体" w:hAnsi="宋体" w:hint="eastAsia"/>
-          <w:sz w:val="21"/>
-        </w:rPr>
-        <w:t>，</w:t>
-      </w:r>
-      <w:r>
-        <w:rPr>
-          <w:rFonts w:ascii="宋体" w:eastAsia="宋体" w:hAnsi="宋体" w:hint="eastAsia"/>
-          <w:sz w:val="21"/>
-        </w:rPr>
-        <w:t>安容与并不打算直接去询问言</w:t>
-      </w:r>
-      <w:proofErr w:type="gramStart"/>
-      <w:r>
-        <w:rPr>
-          <w:rFonts w:ascii="宋体" w:eastAsia="宋体" w:hAnsi="宋体" w:hint="eastAsia"/>
-          <w:sz w:val="21"/>
-        </w:rPr>
-        <w:t>澈</w:t>
-      </w:r>
-      <w:proofErr w:type="gramEnd"/>
-      <w:r>
-        <w:rPr>
-          <w:rFonts w:ascii="宋体" w:eastAsia="宋体" w:hAnsi="宋体" w:hint="eastAsia"/>
-          <w:sz w:val="21"/>
-        </w:rPr>
-        <w:t>，如果对方想说的话，在那日醉酒时便会告诉他</w:t>
-      </w:r>
-      <w:r>
-        <w:rPr>
-          <w:rFonts w:ascii="宋体" w:eastAsia="宋体" w:hAnsi="宋体" w:hint="eastAsia"/>
-          <w:sz w:val="21"/>
-        </w:rPr>
-        <w:t>，</w:t>
-      </w:r>
-      <w:r>
-        <w:rPr>
-          <w:rFonts w:ascii="宋体" w:eastAsia="宋体" w:hAnsi="宋体" w:hint="eastAsia"/>
-          <w:sz w:val="21"/>
-        </w:rPr>
-        <w:t>如此</w:t>
-      </w:r>
-      <w:r>
-        <w:rPr>
-          <w:rFonts w:ascii="宋体" w:eastAsia="宋体" w:hAnsi="宋体" w:hint="eastAsia"/>
-          <w:sz w:val="21"/>
-        </w:rPr>
-        <w:t>想来一定是令言</w:t>
-      </w:r>
-      <w:proofErr w:type="gramStart"/>
-      <w:r>
-        <w:rPr>
-          <w:rFonts w:ascii="宋体" w:eastAsia="宋体" w:hAnsi="宋体" w:hint="eastAsia"/>
-          <w:sz w:val="21"/>
-        </w:rPr>
-        <w:t>澈</w:t>
-      </w:r>
-      <w:proofErr w:type="gramEnd"/>
-      <w:r>
-        <w:rPr>
-          <w:rFonts w:ascii="宋体" w:eastAsia="宋体" w:hAnsi="宋体" w:hint="eastAsia"/>
-          <w:sz w:val="21"/>
-        </w:rPr>
-        <w:t>难以</w:t>
-      </w:r>
-      <w:r>
-        <w:rPr>
-          <w:rFonts w:ascii="宋体" w:eastAsia="宋体" w:hAnsi="宋体" w:hint="eastAsia"/>
-          <w:sz w:val="21"/>
-        </w:rPr>
-        <w:t>开口</w:t>
-      </w:r>
-      <w:r>
-        <w:rPr>
-          <w:rFonts w:ascii="宋体" w:eastAsia="宋体" w:hAnsi="宋体" w:hint="eastAsia"/>
-          <w:sz w:val="21"/>
-        </w:rPr>
-        <w:t>，或者一辈子都不想让别人知道的</w:t>
-      </w:r>
-      <w:r>
-        <w:rPr>
-          <w:rFonts w:ascii="宋体" w:eastAsia="宋体" w:hAnsi="宋体" w:hint="eastAsia"/>
-          <w:sz w:val="21"/>
-        </w:rPr>
-        <w:t>事</w:t>
-      </w:r>
-      <w:r>
-        <w:rPr>
-          <w:rFonts w:ascii="宋体" w:eastAsia="宋体" w:hAnsi="宋体" w:hint="eastAsia"/>
-          <w:sz w:val="21"/>
-        </w:rPr>
-        <w:t>。</w:t>
-      </w:r>
-      <w:r>
-        <w:rPr>
-          <w:rFonts w:ascii="宋体" w:eastAsia="宋体" w:hAnsi="宋体" w:hint="eastAsia"/>
-          <w:sz w:val="21"/>
-        </w:rPr>
-        <w:t>眼下</w:t>
-      </w:r>
-      <w:r>
-        <w:rPr>
-          <w:rFonts w:ascii="宋体" w:eastAsia="宋体" w:hAnsi="宋体" w:hint="eastAsia"/>
-          <w:sz w:val="21"/>
-        </w:rPr>
-        <w:t>也</w:t>
-      </w:r>
-      <w:r>
-        <w:rPr>
-          <w:rFonts w:ascii="宋体" w:eastAsia="宋体" w:hAnsi="宋体" w:hint="eastAsia"/>
-          <w:sz w:val="21"/>
-        </w:rPr>
-        <w:t>只好装作</w:t>
-      </w:r>
-      <w:r>
-        <w:rPr>
-          <w:rFonts w:ascii="宋体" w:eastAsia="宋体" w:hAnsi="宋体" w:hint="eastAsia"/>
-          <w:sz w:val="21"/>
-        </w:rPr>
-        <w:t>从来</w:t>
-      </w:r>
-      <w:r>
-        <w:rPr>
-          <w:rFonts w:ascii="宋体" w:eastAsia="宋体" w:hAnsi="宋体" w:hint="eastAsia"/>
-          <w:sz w:val="21"/>
-        </w:rPr>
-        <w:t>没有听说过，</w:t>
-      </w:r>
-      <w:r>
-        <w:rPr>
-          <w:rFonts w:ascii="宋体" w:eastAsia="宋体" w:hAnsi="宋体" w:hint="eastAsia"/>
-          <w:sz w:val="21"/>
-        </w:rPr>
-        <w:t>如果有一日言澈需要倾诉对象，便于那时再洗耳恭听</w:t>
-      </w:r>
-      <w:bookmarkStart w:id="0" w:name="_GoBack"/>
-      <w:bookmarkEnd w:id="0"/>
-      <w:r>
-        <w:rPr>
-          <w:rFonts w:ascii="宋体" w:eastAsia="宋体" w:hAnsi="宋体" w:hint="eastAsia"/>
-          <w:sz w:val="21"/>
-        </w:rPr>
-        <w:t>。</w:t>
-      </w:r>
-    </w:p>
-    <w:p>
-      <w:pPr>
-        <w:spacing w:line="300" w:lineRule="exact"/>
-        <w:ind w:firstLineChars="200" w:firstLine="420"/>
-        <w:rPr>
-          <w:rFonts w:ascii="宋体" w:eastAsia="宋体" w:hAnsi="宋体" w:hint="eastAsia"/>
-          <w:sz w:val="21"/>
-        </w:rPr>
-      </w:pPr>
-    </w:p>
-    <w:p>
-      <w:pPr>
-        <w:spacing w:line="300" w:lineRule="exact"/>
-        <w:ind w:firstLineChars="200" w:firstLine="420"/>
-        <w:rPr>
-          <w:rFonts w:ascii="宋体" w:eastAsia="宋体" w:hAnsi="宋体"/>
-          <w:sz w:val="21"/>
-        </w:rPr>
-      </w:pPr>
-      <w:r>
-        <w:rPr>
-          <w:rFonts w:ascii="宋体" w:eastAsia="宋体" w:hAnsi="宋体" w:hint="eastAsia"/>
-          <w:sz w:val="21"/>
-        </w:rPr>
-        <w:t>而</w:t>
-      </w:r>
-      <w:r>
-        <w:rPr>
-          <w:rFonts w:ascii="宋体" w:eastAsia="宋体" w:hAnsi="宋体" w:hint="eastAsia"/>
-          <w:sz w:val="21"/>
-        </w:rPr>
-        <w:t>自从</w:t>
-      </w:r>
-      <w:r>
-        <w:rPr>
-          <w:rFonts w:ascii="宋体" w:eastAsia="宋体" w:hAnsi="宋体" w:hint="eastAsia"/>
-          <w:sz w:val="21"/>
-        </w:rPr>
-        <w:t>那天</w:t>
-      </w:r>
-      <w:r>
-        <w:rPr>
-          <w:rFonts w:ascii="宋体" w:eastAsia="宋体" w:hAnsi="宋体" w:hint="eastAsia"/>
-          <w:sz w:val="21"/>
-        </w:rPr>
-        <w:t>把</w:t>
-      </w:r>
-      <w:r>
-        <w:rPr>
-          <w:rFonts w:ascii="宋体" w:eastAsia="宋体" w:hAnsi="宋体" w:hint="eastAsia"/>
-          <w:sz w:val="21"/>
-        </w:rPr>
-        <w:t>吕逸晨</w:t>
-      </w:r>
-      <w:r>
-        <w:rPr>
-          <w:rFonts w:ascii="宋体" w:eastAsia="宋体" w:hAnsi="宋体" w:hint="eastAsia"/>
-          <w:sz w:val="21"/>
-        </w:rPr>
-        <w:t>打了个老实后，他</w:t>
-      </w:r>
-      <w:r>
-        <w:rPr>
-          <w:rFonts w:ascii="宋体" w:eastAsia="宋体" w:hAnsi="宋体" w:hint="eastAsia"/>
-          <w:sz w:val="21"/>
-        </w:rPr>
-        <w:t>就再也没来烦过安容与</w:t>
-      </w:r>
-      <w:r>
-        <w:rPr>
-          <w:rFonts w:ascii="宋体" w:eastAsia="宋体" w:hAnsi="宋体" w:hint="eastAsia"/>
-          <w:sz w:val="21"/>
-        </w:rPr>
-        <w:t>，准确来说，是没有再烦过任何人。</w:t>
-      </w:r>
-      <w:r>
-        <w:rPr>
-          <w:rFonts w:ascii="宋体" w:eastAsia="宋体" w:hAnsi="宋体" w:hint="eastAsia"/>
-          <w:sz w:val="21"/>
-        </w:rPr>
-        <w:t>听说</w:t>
-      </w:r>
-      <w:r>
-        <w:rPr>
-          <w:rFonts w:ascii="宋体" w:eastAsia="宋体" w:hAnsi="宋体" w:hint="eastAsia"/>
-          <w:sz w:val="21"/>
-        </w:rPr>
-        <w:t>他那晚</w:t>
-      </w:r>
-      <w:r>
-        <w:rPr>
-          <w:rFonts w:ascii="宋体" w:eastAsia="宋体" w:hAnsi="宋体" w:hint="eastAsia"/>
-          <w:sz w:val="21"/>
-        </w:rPr>
-        <w:t>回家后还被亲爹臭骂了一顿，现在</w:t>
-      </w:r>
-      <w:proofErr w:type="gramStart"/>
-      <w:r>
-        <w:rPr>
-          <w:rFonts w:ascii="宋体" w:eastAsia="宋体" w:hAnsi="宋体" w:hint="eastAsia"/>
-          <w:sz w:val="21"/>
-        </w:rPr>
-        <w:t>在</w:t>
-      </w:r>
-      <w:proofErr w:type="gramEnd"/>
-      <w:r>
-        <w:rPr>
-          <w:rFonts w:ascii="宋体" w:eastAsia="宋体" w:hAnsi="宋体" w:hint="eastAsia"/>
-          <w:sz w:val="21"/>
-        </w:rPr>
-        <w:t>整个</w:t>
-      </w:r>
-      <w:r>
-        <w:rPr>
-          <w:rFonts w:ascii="宋体" w:eastAsia="宋体" w:hAnsi="宋体" w:hint="eastAsia"/>
-          <w:sz w:val="21"/>
-        </w:rPr>
-        <w:t>高三</w:t>
-      </w:r>
-      <w:r>
-        <w:rPr>
-          <w:rFonts w:ascii="宋体" w:eastAsia="宋体" w:hAnsi="宋体" w:hint="eastAsia"/>
-          <w:sz w:val="21"/>
-        </w:rPr>
-        <w:t>都已经</w:t>
-      </w:r>
-      <w:r>
-        <w:rPr>
-          <w:rFonts w:ascii="宋体" w:eastAsia="宋体" w:hAnsi="宋体" w:hint="eastAsia"/>
-          <w:sz w:val="21"/>
-        </w:rPr>
-        <w:t>沦</w:t>
-      </w:r>
-      <w:r>
-        <w:rPr>
-          <w:rFonts w:ascii="宋体" w:eastAsia="宋体" w:hAnsi="宋体" w:hint="eastAsia"/>
-          <w:sz w:val="21"/>
-        </w:rPr>
-        <w:t>为了丧家之犬，人见人嫌。</w:t>
-      </w:r>
-      <w:r>
-        <w:rPr>
-          <w:rFonts w:ascii="宋体" w:eastAsia="宋体" w:hAnsi="宋体" w:hint="eastAsia"/>
-          <w:sz w:val="21"/>
-        </w:rPr>
-        <w:t>据说</w:t>
-      </w:r>
-      <w:r>
-        <w:rPr>
-          <w:rFonts w:ascii="宋体" w:eastAsia="宋体" w:hAnsi="宋体" w:hint="eastAsia"/>
-          <w:sz w:val="21"/>
-        </w:rPr>
-        <w:t>连</w:t>
-      </w:r>
-      <w:r>
-        <w:rPr>
-          <w:rFonts w:ascii="宋体" w:eastAsia="宋体" w:hAnsi="宋体" w:hint="eastAsia"/>
-          <w:sz w:val="21"/>
-        </w:rPr>
-        <w:t>人</w:t>
-      </w:r>
-      <w:r>
-        <w:rPr>
-          <w:rFonts w:ascii="宋体" w:eastAsia="宋体" w:hAnsi="宋体" w:hint="eastAsia"/>
-          <w:sz w:val="21"/>
-        </w:rPr>
-        <w:t>都</w:t>
-      </w:r>
-      <w:r>
-        <w:rPr>
-          <w:rFonts w:ascii="宋体" w:eastAsia="宋体" w:hAnsi="宋体" w:hint="eastAsia"/>
-          <w:sz w:val="21"/>
-        </w:rPr>
-        <w:t>变老实了，</w:t>
-      </w:r>
-      <w:proofErr w:type="gramStart"/>
-      <w:r>
-        <w:rPr>
-          <w:rFonts w:ascii="宋体" w:eastAsia="宋体" w:hAnsi="宋体" w:hint="eastAsia"/>
-          <w:sz w:val="21"/>
-        </w:rPr>
-        <w:t>不</w:t>
-      </w:r>
-      <w:proofErr w:type="gramEnd"/>
-      <w:r>
-        <w:rPr>
-          <w:rFonts w:ascii="宋体" w:eastAsia="宋体" w:hAnsi="宋体" w:hint="eastAsia"/>
-          <w:sz w:val="21"/>
-        </w:rPr>
-        <w:t>逃课、不打架、</w:t>
-      </w:r>
-      <w:proofErr w:type="gramStart"/>
-      <w:r>
-        <w:rPr>
-          <w:rFonts w:ascii="宋体" w:eastAsia="宋体" w:hAnsi="宋体" w:hint="eastAsia"/>
-          <w:sz w:val="21"/>
-        </w:rPr>
-        <w:t>不</w:t>
-      </w:r>
-      <w:proofErr w:type="gramEnd"/>
-      <w:r>
-        <w:rPr>
-          <w:rFonts w:ascii="宋体" w:eastAsia="宋体" w:hAnsi="宋体" w:hint="eastAsia"/>
-          <w:sz w:val="21"/>
-        </w:rPr>
-        <w:t>惹事，以及——</w:t>
-      </w:r>
-      <w:r>
-        <w:rPr>
-          <w:rFonts w:ascii="宋体" w:eastAsia="宋体" w:hAnsi="宋体" w:hint="eastAsia"/>
-          <w:sz w:val="21"/>
-        </w:rPr>
-        <w:t>照</w:t>
-      </w:r>
-      <w:r>
-        <w:rPr>
-          <w:rFonts w:ascii="宋体" w:eastAsia="宋体" w:hAnsi="宋体" w:hint="eastAsia"/>
-          <w:sz w:val="21"/>
-        </w:rPr>
-        <w:t>旧不学习。</w:t>
-      </w:r>
-    </w:p>
-    <w:p>
-      <w:pPr>
-        <w:spacing w:line="300" w:lineRule="exact"/>
-        <w:ind w:firstLineChars="200" w:firstLine="420"/>
-        <w:rPr>
-          <w:rFonts w:ascii="宋体" w:eastAsia="宋体" w:hAnsi="宋体"/>
-          <w:sz w:val="21"/>
-        </w:rPr>
-      </w:pPr>
-    </w:p>
-    <w:p>
-      <w:pPr>
-        <w:spacing w:line="300" w:lineRule="exact"/>
-        <w:ind w:firstLineChars="200" w:firstLine="420"/>
-        <w:rPr>
-          <w:rFonts w:ascii="宋体" w:eastAsia="宋体" w:hAnsi="宋体"/>
-          <w:sz w:val="21"/>
-        </w:rPr>
-      </w:pPr>
-      <w:r>
-        <w:rPr>
-          <w:rFonts w:ascii="宋体" w:eastAsia="宋体" w:hAnsi="宋体" w:hint="eastAsia"/>
-          <w:sz w:val="21"/>
-        </w:rPr>
-        <w:t>安容与落得清净，</w:t>
-      </w:r>
-      <w:r>
-        <w:rPr>
-          <w:rFonts w:ascii="宋体" w:eastAsia="宋体" w:hAnsi="宋体" w:hint="eastAsia"/>
-          <w:sz w:val="21"/>
-        </w:rPr>
-        <w:t>待淤血散尽、绷带卸下时，又活蹦乱跳地去打球、学习了。</w:t>
-      </w:r>
-      <w:r>
-        <w:rPr>
-          <w:rFonts w:ascii="宋体" w:eastAsia="宋体" w:hAnsi="宋体" w:hint="eastAsia"/>
-          <w:sz w:val="21"/>
-        </w:rPr>
-        <w:t>就这么风平浪静地过到了期末，</w:t>
-      </w:r>
-      <w:r>
-        <w:rPr>
-          <w:rFonts w:ascii="宋体" w:eastAsia="宋体" w:hAnsi="宋体" w:hint="eastAsia"/>
-          <w:sz w:val="21"/>
-        </w:rPr>
-        <w:t>虽然没有再立下豪言壮语要进前多少名，但在言</w:t>
-      </w:r>
-      <w:proofErr w:type="gramStart"/>
-      <w:r>
-        <w:rPr>
-          <w:rFonts w:ascii="宋体" w:eastAsia="宋体" w:hAnsi="宋体" w:hint="eastAsia"/>
-          <w:sz w:val="21"/>
-        </w:rPr>
-        <w:t>澈</w:t>
-      </w:r>
-      <w:proofErr w:type="gramEnd"/>
-      <w:r>
-        <w:rPr>
-          <w:rFonts w:ascii="宋体" w:eastAsia="宋体" w:hAnsi="宋体" w:hint="eastAsia"/>
-          <w:sz w:val="21"/>
-        </w:rPr>
-        <w:t>的教导下，他依然</w:t>
-      </w:r>
-      <w:r>
-        <w:rPr>
-          <w:rFonts w:ascii="宋体" w:eastAsia="宋体" w:hAnsi="宋体" w:hint="eastAsia"/>
-          <w:sz w:val="21"/>
-        </w:rPr>
-        <w:t>不断</w:t>
-      </w:r>
-      <w:proofErr w:type="gramStart"/>
-      <w:r>
-        <w:rPr>
-          <w:rFonts w:ascii="宋体" w:eastAsia="宋体" w:hAnsi="宋体" w:hint="eastAsia"/>
-          <w:sz w:val="21"/>
-        </w:rPr>
-        <w:t>挑战着</w:t>
-      </w:r>
-      <w:proofErr w:type="gramEnd"/>
-      <w:r>
-        <w:rPr>
-          <w:rFonts w:ascii="宋体" w:eastAsia="宋体" w:hAnsi="宋体" w:hint="eastAsia"/>
-          <w:sz w:val="21"/>
-        </w:rPr>
-        <w:t>自己的极限，最后拿到了1</w:t>
+        <w:t>着自己的极限，最后拿到了1</w:t>
       </w:r>
       <w:r>
         <w:rPr>
@@ -7992,7 +7910,7 @@
       <w:pPr>
         <w:spacing w:line="300" w:lineRule="exact"/>
         <w:rPr>
-          <w:rFonts w:ascii="宋体" w:eastAsia="宋体" w:hAnsi="宋体" w:hint="eastAsia"/>
+          <w:rFonts w:ascii="宋体" w:eastAsia="宋体" w:hAnsi="宋体"/>
           <w:sz w:val="21"/>
         </w:rPr>
       </w:pPr>
